--- a/concept/project_concept.docx
+++ b/concept/project_concept.docx
@@ -17,7 +17,7 @@
           <w:noProof/>
         </w:rPr>
         <w:drawing>
-          <wp:anchor distT="0" distB="0" distL="114300" distR="114300" simplePos="0" relativeHeight="251658240" behindDoc="0" locked="0" layoutInCell="1" allowOverlap="1" wp14:anchorId="248BD867" wp14:editId="36829A22">
+          <wp:anchor distT="0" distB="0" distL="114300" distR="114300" simplePos="0" relativeHeight="251659264" behindDoc="0" locked="0" layoutInCell="1" allowOverlap="1" wp14:anchorId="14C3EC9F" wp14:editId="3B595BBD">
             <wp:simplePos x="0" y="0"/>
             <wp:positionH relativeFrom="margin">
               <wp:posOffset>1438275</wp:posOffset>
@@ -28,7 +28,7 @@
             <wp:extent cx="2857500" cy="2857500"/>
             <wp:effectExtent l="0" t="0" r="0" b="0"/>
             <wp:wrapSquare wrapText="bothSides"/>
-            <wp:docPr id="1369187071" name="Picture 1"/>
+            <wp:docPr id="1369187071" name="Picture 1" descr="A black and white logo&#10;&#10;Description automatically generated"/>
             <wp:cNvGraphicFramePr>
               <a:graphicFrameLocks xmlns:a="http://schemas.openxmlformats.org/drawingml/2006/main" noChangeAspect="1"/>
             </wp:cNvGraphicFramePr>
@@ -36,7 +36,7 @@
               <a:graphicData uri="http://schemas.openxmlformats.org/drawingml/2006/picture">
                 <pic:pic xmlns:pic="http://schemas.openxmlformats.org/drawingml/2006/picture">
                   <pic:nvPicPr>
-                    <pic:cNvPr id="0" name="Picture 1"/>
+                    <pic:cNvPr id="1369187071" name="Picture 1" descr="A black and white logo&#10;&#10;Description automatically generated"/>
                     <pic:cNvPicPr>
                       <a:picLocks noChangeAspect="1" noChangeArrowheads="1"/>
                     </pic:cNvPicPr>
@@ -160,36 +160,22 @@
           <w:sz w:val="36"/>
           <w:szCs w:val="36"/>
         </w:rPr>
-        <w:t>Distributed Computing</w:t>
-      </w:r>
-      <w:r>
+        <w:t>Distributed Computing and Systems</w:t>
+      </w:r>
+    </w:p>
+    <w:p>
+      <w:pPr>
+        <w:jc w:val="center"/>
         <w:rPr>
           <w:sz w:val="36"/>
           <w:szCs w:val="36"/>
         </w:rPr>
-        <w:t xml:space="preserve"> and</w:t>
-      </w:r>
+      </w:pPr>
       <w:r>
         <w:rPr>
           <w:sz w:val="36"/>
           <w:szCs w:val="36"/>
         </w:rPr>
-        <w:t xml:space="preserve"> Systems</w:t>
-      </w:r>
-    </w:p>
-    <w:p>
-      <w:pPr>
-        <w:jc w:val="center"/>
-        <w:rPr>
-          <w:sz w:val="36"/>
-          <w:szCs w:val="36"/>
-        </w:rPr>
-      </w:pPr>
-      <w:r>
-        <w:rPr>
-          <w:sz w:val="36"/>
-          <w:szCs w:val="36"/>
-        </w:rPr>
         <w:t>Project Concept</w:t>
       </w:r>
     </w:p>
@@ -218,18 +204,22 @@
       <w:r>
         <w:t>Topic: 13 write – update</w:t>
       </w:r>
-    </w:p>
-    <w:p>
-      <w:r>
-        <w:t>Description: Implement distributed memory with read and write access, using write-update protocol.</w:t>
-      </w:r>
-    </w:p>
-    <w:p>
-      <w:r>
-        <w:t>We present a concept design for the above distributed system, which reflects our current vision of impleme</w:t>
-      </w:r>
-      <w:r>
-        <w:t>ntation. The aim of the project is educational.</w:t>
+      <w:r>
+        <w:t xml:space="preserve">. </w:t>
+      </w:r>
+      <w:r>
+        <w:t>Implement distributed memory with read and write access, using write</w:t>
+      </w:r>
+      <w:r>
+        <w:t>-</w:t>
+      </w:r>
+      <w:r>
+        <w:t>update protocol.</w:t>
+      </w:r>
+    </w:p>
+    <w:p>
+      <w:r>
+        <w:t>We present a concept design for the above distributed system which reflects our current vision of implementation. The aim of the project is educational.</w:t>
       </w:r>
     </w:p>
     <w:p>
@@ -245,6 +235,41 @@
           <w:szCs w:val="28"/>
         </w:rPr>
         <w:t>Assumptions</w:t>
+      </w:r>
+    </w:p>
+    <w:p>
+      <w:r>
+        <w:t>This distributed system will be a developer/programmer tool. Offering an interface to use distributed memory. It</w:t>
+      </w:r>
+      <w:r>
+        <w:t xml:space="preserve"> u</w:t>
+      </w:r>
+      <w:r>
+        <w:t>ses</w:t>
+      </w:r>
+      <w:r>
+        <w:t xml:space="preserve"> the main memory of its nodes and doesn’t utilize their filesystems for saving data</w:t>
+      </w:r>
+      <w:r>
+        <w:t xml:space="preserve"> (data is not persistent)</w:t>
+      </w:r>
+      <w:r>
+        <w:t>.</w:t>
+      </w:r>
+    </w:p>
+    <w:p>
+      <w:pPr>
+        <w:rPr>
+          <w:sz w:val="28"/>
+          <w:szCs w:val="28"/>
+        </w:rPr>
+      </w:pPr>
+      <w:r>
+        <w:rPr>
+          <w:sz w:val="28"/>
+          <w:szCs w:val="28"/>
+        </w:rPr>
+        <w:t>Use Cases</w:t>
       </w:r>
     </w:p>
     <w:p>
@@ -252,11 +277,14 @@
         <w:pStyle w:val="ListParagraph"/>
         <w:numPr>
           <w:ilvl w:val="0"/>
-          <w:numId w:val="2"/>
+          <w:numId w:val="1"/>
         </w:numPr>
       </w:pPr>
       <w:r>
-        <w:t>Such a system will not need to have a variety of user types and, even if it did, we aim to focus on the ‘distributed’ properties of the system, thus we will be using only one type of user who can perform all operations on it.</w:t>
+        <w:t xml:space="preserve">Start up: An operation that starts the system up, so it </w:t>
+      </w:r>
+      <w:r>
+        <w:t>is operational.</w:t>
       </w:r>
     </w:p>
     <w:p>
@@ -264,14 +292,11 @@
         <w:pStyle w:val="ListParagraph"/>
         <w:numPr>
           <w:ilvl w:val="0"/>
-          <w:numId w:val="2"/>
+          <w:numId w:val="1"/>
         </w:numPr>
       </w:pPr>
       <w:r>
-        <w:t xml:space="preserve">The system will provide a memory interface for reading and writing. Also, it should provide an interface for memory </w:t>
-      </w:r>
-      <w:r>
-        <w:t>requests (so that we can use a specific address supplied to us by the system, may also incorporate a memory freeing mechanism).</w:t>
+        <w:t>Exit: An operation that shuts the system down.</w:t>
       </w:r>
     </w:p>
     <w:p>
@@ -279,11 +304,11 @@
         <w:pStyle w:val="ListParagraph"/>
         <w:numPr>
           <w:ilvl w:val="0"/>
-          <w:numId w:val="2"/>
+          <w:numId w:val="1"/>
         </w:numPr>
       </w:pPr>
       <w:r>
-        <w:t>This memory will be the main memory of the different physical machines that make up this system. More specifically, we will have at least two nodes that just serve memory requests, a node that handles system monitoring requests (health check of nodes, fault tolerance etc.) and a node that essentially is the user process. It is only required that the memory request server nodes exist on different physical machines.</w:t>
+        <w:t>Memory allocation: An operation that, when called, allocates memory from the distributed system to the process calling it.</w:t>
       </w:r>
     </w:p>
     <w:p>
@@ -291,11 +316,11 @@
         <w:pStyle w:val="ListParagraph"/>
         <w:numPr>
           <w:ilvl w:val="0"/>
-          <w:numId w:val="2"/>
+          <w:numId w:val="1"/>
         </w:numPr>
       </w:pPr>
       <w:r>
-        <w:t>As mentioned previously, a system – monitor node.</w:t>
+        <w:t>Free memory: An operation that, when called, frees memory that was allocated to the process calling it.</w:t>
       </w:r>
     </w:p>
     <w:p>
@@ -303,14 +328,14 @@
         <w:pStyle w:val="ListParagraph"/>
         <w:numPr>
           <w:ilvl w:val="0"/>
-          <w:numId w:val="2"/>
+          <w:numId w:val="1"/>
         </w:numPr>
       </w:pPr>
       <w:r>
-        <w:t>All user processes have read and write access to any memory</w:t>
-      </w:r>
-      <w:r>
-        <w:t xml:space="preserve"> address.</w:t>
+        <w:t>Read: Given a (virtual) memory address in the distributed memory, read from it</w:t>
+      </w:r>
+      <w:r>
+        <w:t>.</w:t>
       </w:r>
     </w:p>
     <w:p>
@@ -318,31 +343,31 @@
         <w:pStyle w:val="ListParagraph"/>
         <w:numPr>
           <w:ilvl w:val="0"/>
-          <w:numId w:val="2"/>
+          <w:numId w:val="1"/>
         </w:numPr>
       </w:pPr>
       <w:r>
-        <w:t>Users will use a CLI interface to make requests. These requests are read, write, health check and a request that returns a usable</w:t>
-      </w:r>
-      <w:r>
-        <w:t xml:space="preserve"> (virtual)</w:t>
-      </w:r>
-      <w:r>
-        <w:t xml:space="preserve"> memory address.</w:t>
-      </w:r>
-    </w:p>
-    <w:p>
-      <w:r>
-        <w:t xml:space="preserve">Whether our system will expand to allow for memory allocations and deallocations </w:t>
-      </w:r>
-      <w:r>
-        <w:t xml:space="preserve">or usage of hard drive memory (persistent storage) on top of main memory will depend on how robust our implementation will be and </w:t>
-      </w:r>
-      <w:r>
-        <w:t>shall</w:t>
-      </w:r>
-      <w:r>
-        <w:t xml:space="preserve"> be determined during the development cycle.</w:t>
+        <w:t>Write: Write to a (virtual) memory address in the distributed memory.</w:t>
+      </w:r>
+    </w:p>
+    <w:p>
+      <w:pPr>
+        <w:pStyle w:val="ListParagraph"/>
+        <w:numPr>
+          <w:ilvl w:val="0"/>
+          <w:numId w:val="1"/>
+        </w:numPr>
+      </w:pPr>
+      <w:r>
+        <w:t xml:space="preserve">Health – check: An operation that allows the user to check the status of </w:t>
+      </w:r>
+      <w:r>
+        <w:t>the system/nodes.</w:t>
+      </w:r>
+    </w:p>
+    <w:p>
+      <w:r>
+        <w:t>The system will have one user type that will be able to perform all operations on it. The above use cases will be provided either as CLI commands or as a library package to some programming language. This will be decided further down the development cycle.</w:t>
       </w:r>
     </w:p>
     <w:p>
@@ -357,7 +382,261 @@
           <w:sz w:val="28"/>
           <w:szCs w:val="28"/>
         </w:rPr>
-        <w:t>System Architecture</w:t>
+        <w:t>Component Design</w:t>
+      </w:r>
+    </w:p>
+    <w:p>
+      <w:pPr>
+        <w:pStyle w:val="ListParagraph"/>
+        <w:numPr>
+          <w:ilvl w:val="0"/>
+          <w:numId w:val="5"/>
+        </w:numPr>
+      </w:pPr>
+      <w:r>
+        <w:t>User Interface: A process that lets the user interact with the distributed system. As mentioned earlier it will be either a CLI or a program library that allows the user to do all necessary operations on the system.</w:t>
+      </w:r>
+    </w:p>
+    <w:p>
+      <w:pPr>
+        <w:pStyle w:val="ListParagraph"/>
+        <w:numPr>
+          <w:ilvl w:val="0"/>
+          <w:numId w:val="5"/>
+        </w:numPr>
+      </w:pPr>
+      <w:r>
+        <w:t>Node:</w:t>
+      </w:r>
+    </w:p>
+    <w:p>
+      <w:pPr>
+        <w:pStyle w:val="ListParagraph"/>
+        <w:numPr>
+          <w:ilvl w:val="1"/>
+          <w:numId w:val="5"/>
+        </w:numPr>
+      </w:pPr>
+      <w:r>
+        <w:t>Storage Engine: each node maintains a local storage system for its segment of the distributed system’s memory</w:t>
+      </w:r>
+      <w:r>
+        <w:t>.</w:t>
+      </w:r>
+    </w:p>
+    <w:p>
+      <w:pPr>
+        <w:pStyle w:val="ListParagraph"/>
+        <w:numPr>
+          <w:ilvl w:val="1"/>
+          <w:numId w:val="5"/>
+        </w:numPr>
+      </w:pPr>
+      <w:r>
+        <w:t>Communication Manager: handles networking communications for read, write, update requests</w:t>
+      </w:r>
+      <w:r>
+        <w:t>.</w:t>
+      </w:r>
+    </w:p>
+    <w:p>
+      <w:pPr>
+        <w:pStyle w:val="ListParagraph"/>
+        <w:numPr>
+          <w:ilvl w:val="1"/>
+          <w:numId w:val="5"/>
+        </w:numPr>
+      </w:pPr>
+      <w:r>
+        <w:t>Synchronisation Manager: this component will work with the ‘Communication Manager’ and utilize some kind of locking system to ensure data consistency. The nature of this component will be explored further during development of the software.</w:t>
+      </w:r>
+    </w:p>
+    <w:p>
+      <w:pPr>
+        <w:pStyle w:val="ListParagraph"/>
+        <w:numPr>
+          <w:ilvl w:val="1"/>
+          <w:numId w:val="5"/>
+        </w:numPr>
+      </w:pPr>
+      <w:r>
+        <w:t>Fault Manager: Answers to health – check requests for a specific node and</w:t>
+      </w:r>
+      <w:r>
+        <w:t>,</w:t>
+      </w:r>
+      <w:r>
+        <w:t xml:space="preserve"> also</w:t>
+      </w:r>
+      <w:r>
+        <w:t>,</w:t>
+      </w:r>
+      <w:r>
+        <w:t xml:space="preserve"> sends heartbeats to the ‘System Monitor’ to confirm that the node is </w:t>
+      </w:r>
+      <w:r>
+        <w:lastRenderedPageBreak/>
+        <w:t>operational. Further functionality might be included later during development.</w:t>
+      </w:r>
+    </w:p>
+    <w:p>
+      <w:pPr>
+        <w:pStyle w:val="ListParagraph"/>
+        <w:numPr>
+          <w:ilvl w:val="0"/>
+          <w:numId w:val="5"/>
+        </w:numPr>
+      </w:pPr>
+      <w:r>
+        <w:t>Mapping Manager: provides each ‘Node’ with some segment of the DS’s memory to be managed by the ‘Storage Engine’ of that ‘Node’.</w:t>
+      </w:r>
+    </w:p>
+    <w:p>
+      <w:pPr>
+        <w:pStyle w:val="ListParagraph"/>
+        <w:numPr>
+          <w:ilvl w:val="0"/>
+          <w:numId w:val="5"/>
+        </w:numPr>
+      </w:pPr>
+      <w:r>
+        <w:t>System Monitor: a component that answers to the user’s health – check requests and collects the node heartbeats to manage the systems health. Requests to start and stop the system go through this component.</w:t>
+      </w:r>
+    </w:p>
+    <w:p>
+      <w:pPr>
+        <w:pStyle w:val="ListParagraph"/>
+        <w:numPr>
+          <w:ilvl w:val="0"/>
+          <w:numId w:val="5"/>
+        </w:numPr>
+      </w:pPr>
+      <w:r>
+        <w:t>Network:</w:t>
+      </w:r>
+    </w:p>
+    <w:p>
+      <w:pPr>
+        <w:pStyle w:val="ListParagraph"/>
+        <w:numPr>
+          <w:ilvl w:val="1"/>
+          <w:numId w:val="5"/>
+        </w:numPr>
+      </w:pPr>
+      <w:r>
+        <w:t>Communication:</w:t>
+      </w:r>
+      <w:r>
+        <w:t xml:space="preserve"> </w:t>
+      </w:r>
+      <w:r>
+        <w:t>A protocol for message passing and data sharing between ‘Nodes’/’Mapping Managers’ must be used. It will be TCP (or UDP depending on implementation). Message types are ‘READ_REQUEST’, ‘WRITE_REQUEST’, ‘UPDATE_NOTIFICATION’, ‘SYSTEM_HEALTHCHECK’ and ‘HEARTBEAT’ and they include necessary metadata for the system to be operational.</w:t>
+      </w:r>
+    </w:p>
+    <w:p>
+      <w:pPr>
+        <w:pStyle w:val="ListParagraph"/>
+        <w:numPr>
+          <w:ilvl w:val="1"/>
+          <w:numId w:val="5"/>
+        </w:numPr>
+      </w:pPr>
+      <w:r>
+        <w:t>Topology: Most probably a mesh topology to allow for easy communication between ‘Nodes’</w:t>
+      </w:r>
+      <w:r>
+        <w:t xml:space="preserve"> and other Components.</w:t>
+      </w:r>
+    </w:p>
+    <w:p>
+      <w:pPr>
+        <w:rPr>
+          <w:sz w:val="28"/>
+          <w:szCs w:val="28"/>
+        </w:rPr>
+      </w:pPr>
+      <w:r>
+        <w:rPr>
+          <w:sz w:val="28"/>
+          <w:szCs w:val="28"/>
+        </w:rPr>
+        <w:t>Further details of the System Architecture</w:t>
+      </w:r>
+    </w:p>
+    <w:p>
+      <w:pPr>
+        <w:pStyle w:val="ListParagraph"/>
+        <w:numPr>
+          <w:ilvl w:val="0"/>
+          <w:numId w:val="3"/>
+        </w:numPr>
+      </w:pPr>
+      <w:r>
+        <w:t xml:space="preserve">Migration Algorithm: The algorithm for sharing non-local blocks. A very simple algorithm that simply sends the requested block over the </w:t>
+      </w:r>
+      <w:r>
+        <w:t>‘</w:t>
+      </w:r>
+      <w:r>
+        <w:t>Network</w:t>
+      </w:r>
+      <w:r>
+        <w:t xml:space="preserve">’ </w:t>
+      </w:r>
+      <w:r>
+        <w:t xml:space="preserve">to the </w:t>
+      </w:r>
+      <w:r>
+        <w:t>‘N</w:t>
+      </w:r>
+      <w:r>
+        <w:t>ode</w:t>
+      </w:r>
+      <w:r>
+        <w:t>’</w:t>
+      </w:r>
+      <w:r>
+        <w:t xml:space="preserve"> that requested it.</w:t>
+      </w:r>
+    </w:p>
+    <w:p>
+      <w:pPr>
+        <w:pStyle w:val="ListParagraph"/>
+        <w:numPr>
+          <w:ilvl w:val="0"/>
+          <w:numId w:val="3"/>
+        </w:numPr>
+      </w:pPr>
+      <w:r>
+        <w:t>Write – Update Protocol: This protocol is used by the component in ‘Nodes’ that handles write requests. When a write occurs to some memory address, the update is registered in the ‘Node’ where the address is local to and propagated to all other ‘Nodes’ that share this memory address.</w:t>
+      </w:r>
+    </w:p>
+    <w:p>
+      <w:r>
+        <w:t xml:space="preserve">As per the assignments request, this system should be developed to work on at least two different machines. </w:t>
+      </w:r>
+    </w:p>
+    <w:p>
+      <w:r>
+        <w:t>Some of the Components described above might be joined together to make the development easier, but it is too early to decide upon that yet</w:t>
+      </w:r>
+      <w:r>
+        <w:t>.</w:t>
+      </w:r>
+    </w:p>
+    <w:p>
+      <w:pPr>
+        <w:rPr>
+          <w:sz w:val="28"/>
+          <w:szCs w:val="28"/>
+        </w:rPr>
+      </w:pPr>
+      <w:r>
+        <w:rPr>
+          <w:sz w:val="28"/>
+          <w:szCs w:val="28"/>
+        </w:rPr>
+        <w:t>Architecture</w:t>
       </w:r>
     </w:p>
     <w:p/>
@@ -374,9 +653,9 @@
 <file path=word/numbering.xml><?xml version="1.0" encoding="utf-8"?>
 <w:numbering xmlns:wpc="http://schemas.microsoft.com/office/word/2010/wordprocessingCanvas" xmlns:cx="http://schemas.microsoft.com/office/drawing/2014/chartex" xmlns:cx1="http://schemas.microsoft.com/office/drawing/2015/9/8/chartex" xmlns:cx2="http://schemas.microsoft.com/office/drawing/2015/10/21/chartex" xmlns:cx3="http://schemas.microsoft.com/office/drawing/2016/5/9/chartex" xmlns:cx4="http://schemas.microsoft.com/office/drawing/2016/5/10/chartex" xmlns:cx5="http://schemas.microsoft.com/office/drawing/2016/5/11/chartex" xmlns:cx6="http://schemas.microsoft.com/office/drawing/2016/5/12/chartex" xmlns:cx7="http://schemas.microsoft.com/office/drawing/2016/5/13/chartex" xmlns:cx8="http://schemas.microsoft.com/office/drawing/2016/5/14/chartex" xmlns:mc="http://schemas.openxmlformats.org/markup-compatibility/2006" xmlns:aink="http://schemas.microsoft.com/office/drawing/2016/ink" xmlns:am3d="http://schemas.microsoft.com/office/drawing/2017/model3d" xmlns:o="urn:schemas-microsoft-com:office:office" xmlns:oel="http://schemas.microsoft.com/office/2019/extlst" xmlns:r="http://schemas.openxmlformats.org/officeDocument/2006/relationships" xmlns:m="http://schemas.openxmlformats.org/officeDocument/2006/math" xmlns:v="urn:schemas-microsoft-com:vml" xmlns:wp14="http://schemas.microsoft.com/office/word/2010/wordprocessingDrawing" xmlns:wp="http://schemas.openxmlformats.org/drawingml/2006/wordprocessingDrawing" xmlns:w10="urn:schemas-microsoft-com:office:word" xmlns:w="http://schemas.openxmlformats.org/wordprocessingml/2006/main" xmlns:w14="http://schemas.microsoft.com/office/word/2010/wordml" xmlns:w15="http://schemas.microsoft.com/office/word/2012/wordml" xmlns:w16cex="http://schemas.microsoft.com/office/word/2018/wordml/cex" xmlns:w16cid="http://schemas.microsoft.com/office/word/2016/wordml/cid" xmlns:w16="http://schemas.microsoft.com/office/word/2018/wordml" xmlns:w16du="http://schemas.microsoft.com/office/word/2023/wordml/word16du" xmlns:w16sdtdh="http://schemas.microsoft.com/office/word/2020/wordml/sdtdatahash" xmlns:w16se="http://schemas.microsoft.com/office/word/2015/wordml/symex" xmlns:wpg="http://schemas.microsoft.com/office/word/2010/wordprocessingGroup" xmlns:wpi="http://schemas.microsoft.com/office/word/2010/wordprocessingInk" xmlns:wne="http://schemas.microsoft.com/office/word/2006/wordml" xmlns:wps="http://schemas.microsoft.com/office/word/2010/wordprocessingShape" mc:Ignorable="w14 w15 w16se w16cid w16 w16cex w16sdtdh w16du wp14">
   <w:abstractNum w:abstractNumId="0" w15:restartNumberingAfterBreak="0">
-    <w:nsid w:val="556674A8"/>
+    <w:nsid w:val="1090064A"/>
     <w:multiLevelType w:val="hybridMultilevel"/>
-    <w:tmpl w:val="551450D0"/>
+    <w:tmpl w:val="C900B546"/>
     <w:lvl w:ilvl="0" w:tplc="0C00000F">
       <w:start w:val="1"/>
       <w:numFmt w:val="decimal"/>
@@ -460,9 +739,9 @@
     </w:lvl>
   </w:abstractNum>
   <w:abstractNum w:abstractNumId="1" w15:restartNumberingAfterBreak="0">
-    <w:nsid w:val="56606633"/>
+    <w:nsid w:val="379337EA"/>
     <w:multiLevelType w:val="hybridMultilevel"/>
-    <w:tmpl w:val="D924EC9E"/>
+    <w:tmpl w:val="93244896"/>
     <w:lvl w:ilvl="0" w:tplc="0C000001">
       <w:start w:val="1"/>
       <w:numFmt w:val="bullet"/>
@@ -572,11 +851,278 @@
       </w:rPr>
     </w:lvl>
   </w:abstractNum>
-  <w:num w:numId="1" w16cid:durableId="1620643172">
+  <w:abstractNum w:abstractNumId="2" w15:restartNumberingAfterBreak="0">
+    <w:nsid w:val="3A9F208E"/>
+    <w:multiLevelType w:val="hybridMultilevel"/>
+    <w:tmpl w:val="8A92A7AE"/>
+    <w:lvl w:ilvl="0" w:tplc="0C00000F">
+      <w:start w:val="1"/>
+      <w:numFmt w:val="decimal"/>
+      <w:lvlText w:val="%1."/>
+      <w:lvlJc w:val="left"/>
+      <w:pPr>
+        <w:ind w:left="720" w:hanging="360"/>
+      </w:pPr>
+    </w:lvl>
+    <w:lvl w:ilvl="1" w:tplc="0C000019">
+      <w:start w:val="1"/>
+      <w:numFmt w:val="lowerLetter"/>
+      <w:lvlText w:val="%2."/>
+      <w:lvlJc w:val="left"/>
+      <w:pPr>
+        <w:ind w:left="1440" w:hanging="360"/>
+      </w:pPr>
+    </w:lvl>
+    <w:lvl w:ilvl="2" w:tplc="0C00001B" w:tentative="1">
+      <w:start w:val="1"/>
+      <w:numFmt w:val="lowerRoman"/>
+      <w:lvlText w:val="%3."/>
+      <w:lvlJc w:val="right"/>
+      <w:pPr>
+        <w:ind w:left="2160" w:hanging="180"/>
+      </w:pPr>
+    </w:lvl>
+    <w:lvl w:ilvl="3" w:tplc="0C00000F" w:tentative="1">
+      <w:start w:val="1"/>
+      <w:numFmt w:val="decimal"/>
+      <w:lvlText w:val="%4."/>
+      <w:lvlJc w:val="left"/>
+      <w:pPr>
+        <w:ind w:left="2880" w:hanging="360"/>
+      </w:pPr>
+    </w:lvl>
+    <w:lvl w:ilvl="4" w:tplc="0C000019" w:tentative="1">
+      <w:start w:val="1"/>
+      <w:numFmt w:val="lowerLetter"/>
+      <w:lvlText w:val="%5."/>
+      <w:lvlJc w:val="left"/>
+      <w:pPr>
+        <w:ind w:left="3600" w:hanging="360"/>
+      </w:pPr>
+    </w:lvl>
+    <w:lvl w:ilvl="5" w:tplc="0C00001B" w:tentative="1">
+      <w:start w:val="1"/>
+      <w:numFmt w:val="lowerRoman"/>
+      <w:lvlText w:val="%6."/>
+      <w:lvlJc w:val="right"/>
+      <w:pPr>
+        <w:ind w:left="4320" w:hanging="180"/>
+      </w:pPr>
+    </w:lvl>
+    <w:lvl w:ilvl="6" w:tplc="0C00000F" w:tentative="1">
+      <w:start w:val="1"/>
+      <w:numFmt w:val="decimal"/>
+      <w:lvlText w:val="%7."/>
+      <w:lvlJc w:val="left"/>
+      <w:pPr>
+        <w:ind w:left="5040" w:hanging="360"/>
+      </w:pPr>
+    </w:lvl>
+    <w:lvl w:ilvl="7" w:tplc="0C000019" w:tentative="1">
+      <w:start w:val="1"/>
+      <w:numFmt w:val="lowerLetter"/>
+      <w:lvlText w:val="%8."/>
+      <w:lvlJc w:val="left"/>
+      <w:pPr>
+        <w:ind w:left="5760" w:hanging="360"/>
+      </w:pPr>
+    </w:lvl>
+    <w:lvl w:ilvl="8" w:tplc="0C00001B" w:tentative="1">
+      <w:start w:val="1"/>
+      <w:numFmt w:val="lowerRoman"/>
+      <w:lvlText w:val="%9."/>
+      <w:lvlJc w:val="right"/>
+      <w:pPr>
+        <w:ind w:left="6480" w:hanging="180"/>
+      </w:pPr>
+    </w:lvl>
+  </w:abstractNum>
+  <w:abstractNum w:abstractNumId="3" w15:restartNumberingAfterBreak="0">
+    <w:nsid w:val="3C2D4E96"/>
+    <w:multiLevelType w:val="hybridMultilevel"/>
+    <w:tmpl w:val="0FC69D5E"/>
+    <w:lvl w:ilvl="0" w:tplc="0C00000F">
+      <w:start w:val="1"/>
+      <w:numFmt w:val="decimal"/>
+      <w:lvlText w:val="%1."/>
+      <w:lvlJc w:val="left"/>
+      <w:pPr>
+        <w:ind w:left="720" w:hanging="360"/>
+      </w:pPr>
+    </w:lvl>
+    <w:lvl w:ilvl="1" w:tplc="0C000019">
+      <w:start w:val="1"/>
+      <w:numFmt w:val="lowerLetter"/>
+      <w:lvlText w:val="%2."/>
+      <w:lvlJc w:val="left"/>
+      <w:pPr>
+        <w:ind w:left="1440" w:hanging="360"/>
+      </w:pPr>
+    </w:lvl>
+    <w:lvl w:ilvl="2" w:tplc="0C00001B" w:tentative="1">
+      <w:start w:val="1"/>
+      <w:numFmt w:val="lowerRoman"/>
+      <w:lvlText w:val="%3."/>
+      <w:lvlJc w:val="right"/>
+      <w:pPr>
+        <w:ind w:left="2160" w:hanging="180"/>
+      </w:pPr>
+    </w:lvl>
+    <w:lvl w:ilvl="3" w:tplc="0C00000F" w:tentative="1">
+      <w:start w:val="1"/>
+      <w:numFmt w:val="decimal"/>
+      <w:lvlText w:val="%4."/>
+      <w:lvlJc w:val="left"/>
+      <w:pPr>
+        <w:ind w:left="2880" w:hanging="360"/>
+      </w:pPr>
+    </w:lvl>
+    <w:lvl w:ilvl="4" w:tplc="0C000019" w:tentative="1">
+      <w:start w:val="1"/>
+      <w:numFmt w:val="lowerLetter"/>
+      <w:lvlText w:val="%5."/>
+      <w:lvlJc w:val="left"/>
+      <w:pPr>
+        <w:ind w:left="3600" w:hanging="360"/>
+      </w:pPr>
+    </w:lvl>
+    <w:lvl w:ilvl="5" w:tplc="0C00001B" w:tentative="1">
+      <w:start w:val="1"/>
+      <w:numFmt w:val="lowerRoman"/>
+      <w:lvlText w:val="%6."/>
+      <w:lvlJc w:val="right"/>
+      <w:pPr>
+        <w:ind w:left="4320" w:hanging="180"/>
+      </w:pPr>
+    </w:lvl>
+    <w:lvl w:ilvl="6" w:tplc="0C00000F" w:tentative="1">
+      <w:start w:val="1"/>
+      <w:numFmt w:val="decimal"/>
+      <w:lvlText w:val="%7."/>
+      <w:lvlJc w:val="left"/>
+      <w:pPr>
+        <w:ind w:left="5040" w:hanging="360"/>
+      </w:pPr>
+    </w:lvl>
+    <w:lvl w:ilvl="7" w:tplc="0C000019" w:tentative="1">
+      <w:start w:val="1"/>
+      <w:numFmt w:val="lowerLetter"/>
+      <w:lvlText w:val="%8."/>
+      <w:lvlJc w:val="left"/>
+      <w:pPr>
+        <w:ind w:left="5760" w:hanging="360"/>
+      </w:pPr>
+    </w:lvl>
+    <w:lvl w:ilvl="8" w:tplc="0C00001B" w:tentative="1">
+      <w:start w:val="1"/>
+      <w:numFmt w:val="lowerRoman"/>
+      <w:lvlText w:val="%9."/>
+      <w:lvlJc w:val="right"/>
+      <w:pPr>
+        <w:ind w:left="6480" w:hanging="180"/>
+      </w:pPr>
+    </w:lvl>
+  </w:abstractNum>
+  <w:abstractNum w:abstractNumId="4" w15:restartNumberingAfterBreak="0">
+    <w:nsid w:val="3F4C00B7"/>
+    <w:multiLevelType w:val="hybridMultilevel"/>
+    <w:tmpl w:val="8A92A7AE"/>
+    <w:lvl w:ilvl="0" w:tplc="FFFFFFFF">
+      <w:start w:val="1"/>
+      <w:numFmt w:val="decimal"/>
+      <w:lvlText w:val="%1."/>
+      <w:lvlJc w:val="left"/>
+      <w:pPr>
+        <w:ind w:left="720" w:hanging="360"/>
+      </w:pPr>
+    </w:lvl>
+    <w:lvl w:ilvl="1" w:tplc="FFFFFFFF">
+      <w:start w:val="1"/>
+      <w:numFmt w:val="lowerLetter"/>
+      <w:lvlText w:val="%2."/>
+      <w:lvlJc w:val="left"/>
+      <w:pPr>
+        <w:ind w:left="1440" w:hanging="360"/>
+      </w:pPr>
+    </w:lvl>
+    <w:lvl w:ilvl="2" w:tplc="FFFFFFFF" w:tentative="1">
+      <w:start w:val="1"/>
+      <w:numFmt w:val="lowerRoman"/>
+      <w:lvlText w:val="%3."/>
+      <w:lvlJc w:val="right"/>
+      <w:pPr>
+        <w:ind w:left="2160" w:hanging="180"/>
+      </w:pPr>
+    </w:lvl>
+    <w:lvl w:ilvl="3" w:tplc="FFFFFFFF" w:tentative="1">
+      <w:start w:val="1"/>
+      <w:numFmt w:val="decimal"/>
+      <w:lvlText w:val="%4."/>
+      <w:lvlJc w:val="left"/>
+      <w:pPr>
+        <w:ind w:left="2880" w:hanging="360"/>
+      </w:pPr>
+    </w:lvl>
+    <w:lvl w:ilvl="4" w:tplc="FFFFFFFF" w:tentative="1">
+      <w:start w:val="1"/>
+      <w:numFmt w:val="lowerLetter"/>
+      <w:lvlText w:val="%5."/>
+      <w:lvlJc w:val="left"/>
+      <w:pPr>
+        <w:ind w:left="3600" w:hanging="360"/>
+      </w:pPr>
+    </w:lvl>
+    <w:lvl w:ilvl="5" w:tplc="FFFFFFFF" w:tentative="1">
+      <w:start w:val="1"/>
+      <w:numFmt w:val="lowerRoman"/>
+      <w:lvlText w:val="%6."/>
+      <w:lvlJc w:val="right"/>
+      <w:pPr>
+        <w:ind w:left="4320" w:hanging="180"/>
+      </w:pPr>
+    </w:lvl>
+    <w:lvl w:ilvl="6" w:tplc="FFFFFFFF" w:tentative="1">
+      <w:start w:val="1"/>
+      <w:numFmt w:val="decimal"/>
+      <w:lvlText w:val="%7."/>
+      <w:lvlJc w:val="left"/>
+      <w:pPr>
+        <w:ind w:left="5040" w:hanging="360"/>
+      </w:pPr>
+    </w:lvl>
+    <w:lvl w:ilvl="7" w:tplc="FFFFFFFF" w:tentative="1">
+      <w:start w:val="1"/>
+      <w:numFmt w:val="lowerLetter"/>
+      <w:lvlText w:val="%8."/>
+      <w:lvlJc w:val="left"/>
+      <w:pPr>
+        <w:ind w:left="5760" w:hanging="360"/>
+      </w:pPr>
+    </w:lvl>
+    <w:lvl w:ilvl="8" w:tplc="FFFFFFFF" w:tentative="1">
+      <w:start w:val="1"/>
+      <w:numFmt w:val="lowerRoman"/>
+      <w:lvlText w:val="%9."/>
+      <w:lvlJc w:val="right"/>
+      <w:pPr>
+        <w:ind w:left="6480" w:hanging="180"/>
+      </w:pPr>
+    </w:lvl>
+  </w:abstractNum>
+  <w:num w:numId="1" w16cid:durableId="1069961309">
     <w:abstractNumId w:val="1"/>
   </w:num>
-  <w:num w:numId="2" w16cid:durableId="1515799845">
+  <w:num w:numId="2" w16cid:durableId="87894336">
+    <w:abstractNumId w:val="3"/>
+  </w:num>
+  <w:num w:numId="3" w16cid:durableId="1939369719">
+    <w:abstractNumId w:val="2"/>
+  </w:num>
+  <w:num w:numId="4" w16cid:durableId="509216564">
     <w:abstractNumId w:val="0"/>
+  </w:num>
+  <w:num w:numId="5" w16cid:durableId="400951547">
+    <w:abstractNumId w:val="4"/>
   </w:num>
 </w:numbering>
 </file>
@@ -981,6 +1527,7 @@
   <w:style w:type="paragraph" w:default="1" w:styleId="Normal">
     <w:name w:val="Normal"/>
     <w:qFormat/>
+    <w:rsid w:val="00BF585E"/>
   </w:style>
   <w:style w:type="paragraph" w:styleId="Heading1">
     <w:name w:val="heading 1"/>
@@ -989,7 +1536,7 @@
     <w:link w:val="Heading1Char"/>
     <w:uiPriority w:val="9"/>
     <w:qFormat/>
-    <w:rsid w:val="00F334A4"/>
+    <w:rsid w:val="00EE21C3"/>
     <w:pPr>
       <w:keepNext/>
       <w:keepLines/>
@@ -1012,7 +1559,7 @@
     <w:semiHidden/>
     <w:unhideWhenUsed/>
     <w:qFormat/>
-    <w:rsid w:val="00F334A4"/>
+    <w:rsid w:val="00EE21C3"/>
     <w:pPr>
       <w:keepNext/>
       <w:keepLines/>
@@ -1035,7 +1582,7 @@
     <w:semiHidden/>
     <w:unhideWhenUsed/>
     <w:qFormat/>
-    <w:rsid w:val="00F334A4"/>
+    <w:rsid w:val="00EE21C3"/>
     <w:pPr>
       <w:keepNext/>
       <w:keepLines/>
@@ -1058,7 +1605,7 @@
     <w:semiHidden/>
     <w:unhideWhenUsed/>
     <w:qFormat/>
-    <w:rsid w:val="00F334A4"/>
+    <w:rsid w:val="00EE21C3"/>
     <w:pPr>
       <w:keepNext/>
       <w:keepLines/>
@@ -1081,7 +1628,7 @@
     <w:semiHidden/>
     <w:unhideWhenUsed/>
     <w:qFormat/>
-    <w:rsid w:val="00F334A4"/>
+    <w:rsid w:val="00EE21C3"/>
     <w:pPr>
       <w:keepNext/>
       <w:keepLines/>
@@ -1102,7 +1649,7 @@
     <w:semiHidden/>
     <w:unhideWhenUsed/>
     <w:qFormat/>
-    <w:rsid w:val="00F334A4"/>
+    <w:rsid w:val="00EE21C3"/>
     <w:pPr>
       <w:keepNext/>
       <w:keepLines/>
@@ -1125,7 +1672,7 @@
     <w:semiHidden/>
     <w:unhideWhenUsed/>
     <w:qFormat/>
-    <w:rsid w:val="00F334A4"/>
+    <w:rsid w:val="00EE21C3"/>
     <w:pPr>
       <w:keepNext/>
       <w:keepLines/>
@@ -1146,7 +1693,7 @@
     <w:semiHidden/>
     <w:unhideWhenUsed/>
     <w:qFormat/>
-    <w:rsid w:val="00F334A4"/>
+    <w:rsid w:val="00EE21C3"/>
     <w:pPr>
       <w:keepNext/>
       <w:keepLines/>
@@ -1169,7 +1716,7 @@
     <w:semiHidden/>
     <w:unhideWhenUsed/>
     <w:qFormat/>
-    <w:rsid w:val="00F334A4"/>
+    <w:rsid w:val="00EE21C3"/>
     <w:pPr>
       <w:keepNext/>
       <w:keepLines/>
@@ -1213,7 +1760,7 @@
     <w:basedOn w:val="DefaultParagraphFont"/>
     <w:link w:val="Heading1"/>
     <w:uiPriority w:val="9"/>
-    <w:rsid w:val="00F334A4"/>
+    <w:rsid w:val="00EE21C3"/>
     <w:rPr>
       <w:rFonts w:asciiTheme="majorHAnsi" w:eastAsiaTheme="majorEastAsia" w:hAnsiTheme="majorHAnsi" w:cstheme="majorBidi"/>
       <w:color w:val="0F4761" w:themeColor="accent1" w:themeShade="BF"/>
@@ -1227,7 +1774,7 @@
     <w:link w:val="Heading2"/>
     <w:uiPriority w:val="9"/>
     <w:semiHidden/>
-    <w:rsid w:val="00F334A4"/>
+    <w:rsid w:val="00EE21C3"/>
     <w:rPr>
       <w:rFonts w:asciiTheme="majorHAnsi" w:eastAsiaTheme="majorEastAsia" w:hAnsiTheme="majorHAnsi" w:cstheme="majorBidi"/>
       <w:color w:val="0F4761" w:themeColor="accent1" w:themeShade="BF"/>
@@ -1241,7 +1788,7 @@
     <w:link w:val="Heading3"/>
     <w:uiPriority w:val="9"/>
     <w:semiHidden/>
-    <w:rsid w:val="00F334A4"/>
+    <w:rsid w:val="00EE21C3"/>
     <w:rPr>
       <w:rFonts w:asciiTheme="minorHAnsi" w:eastAsiaTheme="majorEastAsia" w:hAnsiTheme="minorHAnsi" w:cstheme="majorBidi"/>
       <w:color w:val="0F4761" w:themeColor="accent1" w:themeShade="BF"/>
@@ -1255,7 +1802,7 @@
     <w:link w:val="Heading4"/>
     <w:uiPriority w:val="9"/>
     <w:semiHidden/>
-    <w:rsid w:val="00F334A4"/>
+    <w:rsid w:val="00EE21C3"/>
     <w:rPr>
       <w:rFonts w:asciiTheme="minorHAnsi" w:eastAsiaTheme="majorEastAsia" w:hAnsiTheme="minorHAnsi" w:cstheme="majorBidi"/>
       <w:i/>
@@ -1269,7 +1816,7 @@
     <w:link w:val="Heading5"/>
     <w:uiPriority w:val="9"/>
     <w:semiHidden/>
-    <w:rsid w:val="00F334A4"/>
+    <w:rsid w:val="00EE21C3"/>
     <w:rPr>
       <w:rFonts w:asciiTheme="minorHAnsi" w:eastAsiaTheme="majorEastAsia" w:hAnsiTheme="minorHAnsi" w:cstheme="majorBidi"/>
       <w:color w:val="0F4761" w:themeColor="accent1" w:themeShade="BF"/>
@@ -1281,7 +1828,7 @@
     <w:link w:val="Heading6"/>
     <w:uiPriority w:val="9"/>
     <w:semiHidden/>
-    <w:rsid w:val="00F334A4"/>
+    <w:rsid w:val="00EE21C3"/>
     <w:rPr>
       <w:rFonts w:asciiTheme="minorHAnsi" w:eastAsiaTheme="majorEastAsia" w:hAnsiTheme="minorHAnsi" w:cstheme="majorBidi"/>
       <w:i/>
@@ -1295,7 +1842,7 @@
     <w:link w:val="Heading7"/>
     <w:uiPriority w:val="9"/>
     <w:semiHidden/>
-    <w:rsid w:val="00F334A4"/>
+    <w:rsid w:val="00EE21C3"/>
     <w:rPr>
       <w:rFonts w:asciiTheme="minorHAnsi" w:eastAsiaTheme="majorEastAsia" w:hAnsiTheme="minorHAnsi" w:cstheme="majorBidi"/>
       <w:color w:val="595959" w:themeColor="text1" w:themeTint="A6"/>
@@ -1307,7 +1854,7 @@
     <w:link w:val="Heading8"/>
     <w:uiPriority w:val="9"/>
     <w:semiHidden/>
-    <w:rsid w:val="00F334A4"/>
+    <w:rsid w:val="00EE21C3"/>
     <w:rPr>
       <w:rFonts w:asciiTheme="minorHAnsi" w:eastAsiaTheme="majorEastAsia" w:hAnsiTheme="minorHAnsi" w:cstheme="majorBidi"/>
       <w:i/>
@@ -1321,7 +1868,7 @@
     <w:link w:val="Heading9"/>
     <w:uiPriority w:val="9"/>
     <w:semiHidden/>
-    <w:rsid w:val="00F334A4"/>
+    <w:rsid w:val="00EE21C3"/>
     <w:rPr>
       <w:rFonts w:asciiTheme="minorHAnsi" w:eastAsiaTheme="majorEastAsia" w:hAnsiTheme="minorHAnsi" w:cstheme="majorBidi"/>
       <w:color w:val="272727" w:themeColor="text1" w:themeTint="D8"/>
@@ -1334,7 +1881,7 @@
     <w:link w:val="TitleChar"/>
     <w:uiPriority w:val="10"/>
     <w:qFormat/>
-    <w:rsid w:val="00F334A4"/>
+    <w:rsid w:val="00EE21C3"/>
     <w:pPr>
       <w:spacing w:after="80" w:line="240" w:lineRule="auto"/>
       <w:contextualSpacing/>
@@ -1352,7 +1899,7 @@
     <w:basedOn w:val="DefaultParagraphFont"/>
     <w:link w:val="Title"/>
     <w:uiPriority w:val="10"/>
-    <w:rsid w:val="00F334A4"/>
+    <w:rsid w:val="00EE21C3"/>
     <w:rPr>
       <w:rFonts w:asciiTheme="majorHAnsi" w:eastAsiaTheme="majorEastAsia" w:hAnsiTheme="majorHAnsi" w:cstheme="majorBidi"/>
       <w:spacing w:val="-10"/>
@@ -1368,7 +1915,7 @@
     <w:link w:val="SubtitleChar"/>
     <w:uiPriority w:val="11"/>
     <w:qFormat/>
-    <w:rsid w:val="00F334A4"/>
+    <w:rsid w:val="00EE21C3"/>
     <w:pPr>
       <w:numPr>
         <w:ilvl w:val="1"/>
@@ -1387,7 +1934,7 @@
     <w:basedOn w:val="DefaultParagraphFont"/>
     <w:link w:val="Subtitle"/>
     <w:uiPriority w:val="11"/>
-    <w:rsid w:val="00F334A4"/>
+    <w:rsid w:val="00EE21C3"/>
     <w:rPr>
       <w:rFonts w:asciiTheme="minorHAnsi" w:eastAsiaTheme="majorEastAsia" w:hAnsiTheme="minorHAnsi" w:cstheme="majorBidi"/>
       <w:color w:val="595959" w:themeColor="text1" w:themeTint="A6"/>
@@ -1403,7 +1950,7 @@
     <w:link w:val="QuoteChar"/>
     <w:uiPriority w:val="29"/>
     <w:qFormat/>
-    <w:rsid w:val="00F334A4"/>
+    <w:rsid w:val="00EE21C3"/>
     <w:pPr>
       <w:spacing w:before="160"/>
       <w:jc w:val="center"/>
@@ -1419,7 +1966,7 @@
     <w:basedOn w:val="DefaultParagraphFont"/>
     <w:link w:val="Quote"/>
     <w:uiPriority w:val="29"/>
-    <w:rsid w:val="00F334A4"/>
+    <w:rsid w:val="00EE21C3"/>
     <w:rPr>
       <w:i/>
       <w:iCs/>
@@ -1431,7 +1978,7 @@
     <w:basedOn w:val="Normal"/>
     <w:uiPriority w:val="34"/>
     <w:qFormat/>
-    <w:rsid w:val="00F334A4"/>
+    <w:rsid w:val="00EE21C3"/>
     <w:pPr>
       <w:ind w:left="720"/>
       <w:contextualSpacing/>
@@ -1442,7 +1989,7 @@
     <w:basedOn w:val="DefaultParagraphFont"/>
     <w:uiPriority w:val="21"/>
     <w:qFormat/>
-    <w:rsid w:val="00F334A4"/>
+    <w:rsid w:val="00EE21C3"/>
     <w:rPr>
       <w:i/>
       <w:iCs/>
@@ -1456,7 +2003,7 @@
     <w:link w:val="IntenseQuoteChar"/>
     <w:uiPriority w:val="30"/>
     <w:qFormat/>
-    <w:rsid w:val="00F334A4"/>
+    <w:rsid w:val="00EE21C3"/>
     <w:pPr>
       <w:pBdr>
         <w:top w:val="single" w:sz="4" w:space="10" w:color="0F4761" w:themeColor="accent1" w:themeShade="BF"/>
@@ -1477,7 +2024,7 @@
     <w:basedOn w:val="DefaultParagraphFont"/>
     <w:link w:val="IntenseQuote"/>
     <w:uiPriority w:val="30"/>
-    <w:rsid w:val="00F334A4"/>
+    <w:rsid w:val="00EE21C3"/>
     <w:rPr>
       <w:i/>
       <w:iCs/>
@@ -1489,7 +2036,7 @@
     <w:basedOn w:val="DefaultParagraphFont"/>
     <w:uiPriority w:val="32"/>
     <w:qFormat/>
-    <w:rsid w:val="00F334A4"/>
+    <w:rsid w:val="00EE21C3"/>
     <w:rPr>
       <w:b/>
       <w:bCs/>

--- a/concept/project_concept.docx
+++ b/concept/project_concept.docx
@@ -386,6 +386,20 @@
       </w:r>
     </w:p>
     <w:p>
+      <w:r>
+        <w:t>System architecture is reflected in the component design details presented below</w:t>
+      </w:r>
+      <w:r>
+        <w:t xml:space="preserve">. Also, the class diagram shown later depicts some of the interactions between these components (in the class diagram we treat them as </w:t>
+      </w:r>
+      <w:r>
+        <w:t xml:space="preserve">the </w:t>
+      </w:r>
+      <w:r>
+        <w:t>corresponding classes).</w:t>
+      </w:r>
+    </w:p>
+    <w:p>
       <w:pPr>
         <w:pStyle w:val="ListParagraph"/>
         <w:numPr>
@@ -448,7 +462,11 @@
         </w:numPr>
       </w:pPr>
       <w:r>
-        <w:t>Synchronisation Manager: this component will work with the ‘Communication Manager’ and utilize some kind of locking system to ensure data consistency. The nature of this component will be explored further during development of the software.</w:t>
+        <w:t xml:space="preserve">Synchronisation Manager: this component will work with the ‘Communication Manager’ and utilize some kind of locking system to ensure </w:t>
+      </w:r>
+      <w:r>
+        <w:lastRenderedPageBreak/>
+        <w:t>data consistency. The nature of this component will be explored further during development of the software.</w:t>
       </w:r>
     </w:p>
     <w:p>
@@ -472,11 +490,7 @@
         <w:t>,</w:t>
       </w:r>
       <w:r>
-        <w:t xml:space="preserve"> sends heartbeats to the ‘System Monitor’ to confirm that the node is </w:t>
-      </w:r>
-      <w:r>
-        <w:lastRenderedPageBreak/>
-        <w:t>operational. Further functionality might be included later during development.</w:t>
+        <w:t xml:space="preserve"> sends heartbeats to the ‘System Monitor’ to confirm that the node is operational. Further functionality might be included later during development.</w:t>
       </w:r>
     </w:p>
     <w:p>
@@ -624,6 +638,7 @@
         <w:t>.</w:t>
       </w:r>
     </w:p>
+    <w:p/>
     <w:p>
       <w:pPr>
         <w:rPr>
@@ -636,10 +651,159 @@
           <w:sz w:val="28"/>
           <w:szCs w:val="28"/>
         </w:rPr>
-        <w:t>Architecture</w:t>
-      </w:r>
-    </w:p>
-    <w:p/>
+        <w:br w:type="page"/>
+      </w:r>
+    </w:p>
+    <w:p>
+      <w:pPr>
+        <w:rPr>
+          <w:sz w:val="28"/>
+          <w:szCs w:val="28"/>
+        </w:rPr>
+      </w:pPr>
+      <w:r>
+        <w:rPr>
+          <w:sz w:val="28"/>
+          <w:szCs w:val="28"/>
+        </w:rPr>
+        <w:lastRenderedPageBreak/>
+        <w:t>Class Diagram</w:t>
+      </w:r>
+    </w:p>
+    <w:p>
+      <w:r>
+        <w:rPr>
+          <w:noProof/>
+        </w:rPr>
+        <w:drawing>
+          <wp:inline distT="0" distB="0" distL="0" distR="0" wp14:anchorId="0F9ACEED" wp14:editId="34E0BF0D">
+            <wp:extent cx="5730240" cy="2484120"/>
+            <wp:effectExtent l="0" t="0" r="3810" b="0"/>
+            <wp:docPr id="244229005" name="Picture 1"/>
+            <wp:cNvGraphicFramePr>
+              <a:graphicFrameLocks xmlns:a="http://schemas.openxmlformats.org/drawingml/2006/main" noChangeAspect="1"/>
+            </wp:cNvGraphicFramePr>
+            <a:graphic xmlns:a="http://schemas.openxmlformats.org/drawingml/2006/main">
+              <a:graphicData uri="http://schemas.openxmlformats.org/drawingml/2006/picture">
+                <pic:pic xmlns:pic="http://schemas.openxmlformats.org/drawingml/2006/picture">
+                  <pic:nvPicPr>
+                    <pic:cNvPr id="0" name="Picture 1"/>
+                    <pic:cNvPicPr>
+                      <a:picLocks noChangeAspect="1" noChangeArrowheads="1"/>
+                    </pic:cNvPicPr>
+                  </pic:nvPicPr>
+                  <pic:blipFill>
+                    <a:blip r:embed="rId6">
+                      <a:extLst>
+                        <a:ext uri="{28A0092B-C50C-407E-A947-70E740481C1C}">
+                          <a14:useLocalDpi xmlns:a14="http://schemas.microsoft.com/office/drawing/2010/main" val="0"/>
+                        </a:ext>
+                      </a:extLst>
+                    </a:blip>
+                    <a:srcRect/>
+                    <a:stretch>
+                      <a:fillRect/>
+                    </a:stretch>
+                  </pic:blipFill>
+                  <pic:spPr bwMode="auto">
+                    <a:xfrm>
+                      <a:off x="0" y="0"/>
+                      <a:ext cx="5730240" cy="2484120"/>
+                    </a:xfrm>
+                    <a:prstGeom prst="rect">
+                      <a:avLst/>
+                    </a:prstGeom>
+                    <a:noFill/>
+                    <a:ln>
+                      <a:noFill/>
+                    </a:ln>
+                  </pic:spPr>
+                </pic:pic>
+              </a:graphicData>
+            </a:graphic>
+          </wp:inline>
+        </w:drawing>
+      </w:r>
+    </w:p>
+    <w:p>
+      <w:r>
+        <w:t>Relationships:</w:t>
+      </w:r>
+    </w:p>
+    <w:p>
+      <w:pPr>
+        <w:pStyle w:val="ListParagraph"/>
+        <w:numPr>
+          <w:ilvl w:val="0"/>
+          <w:numId w:val="6"/>
+        </w:numPr>
+      </w:pPr>
+      <w:r>
+        <w:t>monitors – heartbeats: ‘System Monitor’ monitors for ‘heartbeats’ received from ‘Nodes’.</w:t>
+      </w:r>
+    </w:p>
+    <w:p>
+      <w:pPr>
+        <w:pStyle w:val="ListParagraph"/>
+        <w:numPr>
+          <w:ilvl w:val="0"/>
+          <w:numId w:val="6"/>
+        </w:numPr>
+      </w:pPr>
+      <w:r>
+        <w:t>provide_metadata – healthcheck: The user checks through the ‘User Interface’ the system’s health.</w:t>
+      </w:r>
+    </w:p>
+    <w:p>
+      <w:pPr>
+        <w:pStyle w:val="ListParagraph"/>
+        <w:numPr>
+          <w:ilvl w:val="0"/>
+          <w:numId w:val="6"/>
+        </w:numPr>
+      </w:pPr>
+      <w:r>
+        <w:t>memory_interaction_request: User requests some memory operation (read, write and might cause updates).</w:t>
+      </w:r>
+    </w:p>
+    <w:p>
+      <w:pPr>
+        <w:pStyle w:val="ListParagraph"/>
+        <w:numPr>
+          <w:ilvl w:val="0"/>
+          <w:numId w:val="6"/>
+        </w:numPr>
+      </w:pPr>
+      <w:r>
+        <w:t>obtain_memory_segment: ‘Node’ obtains a memory segment of the distributed system’s memory which it has to manage (to be more specific the ‘Storage Engine’ inside the ‘Node’ has to manage it)</w:t>
+      </w:r>
+      <w:r>
+        <w:t>.</w:t>
+      </w:r>
+    </w:p>
+    <w:p>
+      <w:pPr>
+        <w:pStyle w:val="ListParagraph"/>
+        <w:numPr>
+          <w:ilvl w:val="0"/>
+          <w:numId w:val="6"/>
+        </w:numPr>
+      </w:pPr>
+      <w:r>
+        <w:t>memory_consistency: Nodes interact with other nodes to maintain memory consistency between them.</w:t>
+      </w:r>
+    </w:p>
+    <w:p>
+      <w:r>
+        <w:t>Protocols used have been mentioned in the ‘</w:t>
+      </w:r>
+      <w:r>
+        <w:t>Further details of the System Architecture</w:t>
+      </w:r>
+      <w:r>
+        <w:t>’ section.</w:t>
+      </w:r>
+    </w:p>
     <w:sectPr>
       <w:pgSz w:w="11906" w:h="16838"/>
       <w:pgMar w:top="1440" w:right="1440" w:bottom="1440" w:left="1440" w:header="708" w:footer="708" w:gutter="0"/>
@@ -653,6 +817,119 @@
 <file path=word/numbering.xml><?xml version="1.0" encoding="utf-8"?>
 <w:numbering xmlns:wpc="http://schemas.microsoft.com/office/word/2010/wordprocessingCanvas" xmlns:cx="http://schemas.microsoft.com/office/drawing/2014/chartex" xmlns:cx1="http://schemas.microsoft.com/office/drawing/2015/9/8/chartex" xmlns:cx2="http://schemas.microsoft.com/office/drawing/2015/10/21/chartex" xmlns:cx3="http://schemas.microsoft.com/office/drawing/2016/5/9/chartex" xmlns:cx4="http://schemas.microsoft.com/office/drawing/2016/5/10/chartex" xmlns:cx5="http://schemas.microsoft.com/office/drawing/2016/5/11/chartex" xmlns:cx6="http://schemas.microsoft.com/office/drawing/2016/5/12/chartex" xmlns:cx7="http://schemas.microsoft.com/office/drawing/2016/5/13/chartex" xmlns:cx8="http://schemas.microsoft.com/office/drawing/2016/5/14/chartex" xmlns:mc="http://schemas.openxmlformats.org/markup-compatibility/2006" xmlns:aink="http://schemas.microsoft.com/office/drawing/2016/ink" xmlns:am3d="http://schemas.microsoft.com/office/drawing/2017/model3d" xmlns:o="urn:schemas-microsoft-com:office:office" xmlns:oel="http://schemas.microsoft.com/office/2019/extlst" xmlns:r="http://schemas.openxmlformats.org/officeDocument/2006/relationships" xmlns:m="http://schemas.openxmlformats.org/officeDocument/2006/math" xmlns:v="urn:schemas-microsoft-com:vml" xmlns:wp14="http://schemas.microsoft.com/office/word/2010/wordprocessingDrawing" xmlns:wp="http://schemas.openxmlformats.org/drawingml/2006/wordprocessingDrawing" xmlns:w10="urn:schemas-microsoft-com:office:word" xmlns:w="http://schemas.openxmlformats.org/wordprocessingml/2006/main" xmlns:w14="http://schemas.microsoft.com/office/word/2010/wordml" xmlns:w15="http://schemas.microsoft.com/office/word/2012/wordml" xmlns:w16cex="http://schemas.microsoft.com/office/word/2018/wordml/cex" xmlns:w16cid="http://schemas.microsoft.com/office/word/2016/wordml/cid" xmlns:w16="http://schemas.microsoft.com/office/word/2018/wordml" xmlns:w16du="http://schemas.microsoft.com/office/word/2023/wordml/word16du" xmlns:w16sdtdh="http://schemas.microsoft.com/office/word/2020/wordml/sdtdatahash" xmlns:w16se="http://schemas.microsoft.com/office/word/2015/wordml/symex" xmlns:wpg="http://schemas.microsoft.com/office/word/2010/wordprocessingGroup" xmlns:wpi="http://schemas.microsoft.com/office/word/2010/wordprocessingInk" xmlns:wne="http://schemas.microsoft.com/office/word/2006/wordml" xmlns:wps="http://schemas.microsoft.com/office/word/2010/wordprocessingShape" mc:Ignorable="w14 w15 w16se w16cid w16 w16cex w16sdtdh w16du wp14">
   <w:abstractNum w:abstractNumId="0" w15:restartNumberingAfterBreak="0">
+    <w:nsid w:val="0CAA07B4"/>
+    <w:multiLevelType w:val="hybridMultilevel"/>
+    <w:tmpl w:val="6FC427F2"/>
+    <w:lvl w:ilvl="0" w:tplc="0C000001">
+      <w:start w:val="1"/>
+      <w:numFmt w:val="bullet"/>
+      <w:lvlText w:val=""/>
+      <w:lvlJc w:val="left"/>
+      <w:pPr>
+        <w:ind w:left="720" w:hanging="360"/>
+      </w:pPr>
+      <w:rPr>
+        <w:rFonts w:ascii="Symbol" w:hAnsi="Symbol" w:hint="default"/>
+      </w:rPr>
+    </w:lvl>
+    <w:lvl w:ilvl="1" w:tplc="0C000003" w:tentative="1">
+      <w:start w:val="1"/>
+      <w:numFmt w:val="bullet"/>
+      <w:lvlText w:val="o"/>
+      <w:lvlJc w:val="left"/>
+      <w:pPr>
+        <w:ind w:left="1440" w:hanging="360"/>
+      </w:pPr>
+      <w:rPr>
+        <w:rFonts w:ascii="Courier New" w:hAnsi="Courier New" w:cs="Courier New" w:hint="default"/>
+      </w:rPr>
+    </w:lvl>
+    <w:lvl w:ilvl="2" w:tplc="0C000005" w:tentative="1">
+      <w:start w:val="1"/>
+      <w:numFmt w:val="bullet"/>
+      <w:lvlText w:val=""/>
+      <w:lvlJc w:val="left"/>
+      <w:pPr>
+        <w:ind w:left="2160" w:hanging="360"/>
+      </w:pPr>
+      <w:rPr>
+        <w:rFonts w:ascii="Wingdings" w:hAnsi="Wingdings" w:hint="default"/>
+      </w:rPr>
+    </w:lvl>
+    <w:lvl w:ilvl="3" w:tplc="0C000001" w:tentative="1">
+      <w:start w:val="1"/>
+      <w:numFmt w:val="bullet"/>
+      <w:lvlText w:val=""/>
+      <w:lvlJc w:val="left"/>
+      <w:pPr>
+        <w:ind w:left="2880" w:hanging="360"/>
+      </w:pPr>
+      <w:rPr>
+        <w:rFonts w:ascii="Symbol" w:hAnsi="Symbol" w:hint="default"/>
+      </w:rPr>
+    </w:lvl>
+    <w:lvl w:ilvl="4" w:tplc="0C000003" w:tentative="1">
+      <w:start w:val="1"/>
+      <w:numFmt w:val="bullet"/>
+      <w:lvlText w:val="o"/>
+      <w:lvlJc w:val="left"/>
+      <w:pPr>
+        <w:ind w:left="3600" w:hanging="360"/>
+      </w:pPr>
+      <w:rPr>
+        <w:rFonts w:ascii="Courier New" w:hAnsi="Courier New" w:cs="Courier New" w:hint="default"/>
+      </w:rPr>
+    </w:lvl>
+    <w:lvl w:ilvl="5" w:tplc="0C000005" w:tentative="1">
+      <w:start w:val="1"/>
+      <w:numFmt w:val="bullet"/>
+      <w:lvlText w:val=""/>
+      <w:lvlJc w:val="left"/>
+      <w:pPr>
+        <w:ind w:left="4320" w:hanging="360"/>
+      </w:pPr>
+      <w:rPr>
+        <w:rFonts w:ascii="Wingdings" w:hAnsi="Wingdings" w:hint="default"/>
+      </w:rPr>
+    </w:lvl>
+    <w:lvl w:ilvl="6" w:tplc="0C000001" w:tentative="1">
+      <w:start w:val="1"/>
+      <w:numFmt w:val="bullet"/>
+      <w:lvlText w:val=""/>
+      <w:lvlJc w:val="left"/>
+      <w:pPr>
+        <w:ind w:left="5040" w:hanging="360"/>
+      </w:pPr>
+      <w:rPr>
+        <w:rFonts w:ascii="Symbol" w:hAnsi="Symbol" w:hint="default"/>
+      </w:rPr>
+    </w:lvl>
+    <w:lvl w:ilvl="7" w:tplc="0C000003" w:tentative="1">
+      <w:start w:val="1"/>
+      <w:numFmt w:val="bullet"/>
+      <w:lvlText w:val="o"/>
+      <w:lvlJc w:val="left"/>
+      <w:pPr>
+        <w:ind w:left="5760" w:hanging="360"/>
+      </w:pPr>
+      <w:rPr>
+        <w:rFonts w:ascii="Courier New" w:hAnsi="Courier New" w:cs="Courier New" w:hint="default"/>
+      </w:rPr>
+    </w:lvl>
+    <w:lvl w:ilvl="8" w:tplc="0C000005" w:tentative="1">
+      <w:start w:val="1"/>
+      <w:numFmt w:val="bullet"/>
+      <w:lvlText w:val=""/>
+      <w:lvlJc w:val="left"/>
+      <w:pPr>
+        <w:ind w:left="6480" w:hanging="360"/>
+      </w:pPr>
+      <w:rPr>
+        <w:rFonts w:ascii="Wingdings" w:hAnsi="Wingdings" w:hint="default"/>
+      </w:rPr>
+    </w:lvl>
+  </w:abstractNum>
+  <w:abstractNum w:abstractNumId="1" w15:restartNumberingAfterBreak="0">
     <w:nsid w:val="1090064A"/>
     <w:multiLevelType w:val="hybridMultilevel"/>
     <w:tmpl w:val="C900B546"/>
@@ -738,7 +1015,7 @@
       </w:pPr>
     </w:lvl>
   </w:abstractNum>
-  <w:abstractNum w:abstractNumId="1" w15:restartNumberingAfterBreak="0">
+  <w:abstractNum w:abstractNumId="2" w15:restartNumberingAfterBreak="0">
     <w:nsid w:val="379337EA"/>
     <w:multiLevelType w:val="hybridMultilevel"/>
     <w:tmpl w:val="93244896"/>
@@ -851,7 +1128,7 @@
       </w:rPr>
     </w:lvl>
   </w:abstractNum>
-  <w:abstractNum w:abstractNumId="2" w15:restartNumberingAfterBreak="0">
+  <w:abstractNum w:abstractNumId="3" w15:restartNumberingAfterBreak="0">
     <w:nsid w:val="3A9F208E"/>
     <w:multiLevelType w:val="hybridMultilevel"/>
     <w:tmpl w:val="8A92A7AE"/>
@@ -937,7 +1214,7 @@
       </w:pPr>
     </w:lvl>
   </w:abstractNum>
-  <w:abstractNum w:abstractNumId="3" w15:restartNumberingAfterBreak="0">
+  <w:abstractNum w:abstractNumId="4" w15:restartNumberingAfterBreak="0">
     <w:nsid w:val="3C2D4E96"/>
     <w:multiLevelType w:val="hybridMultilevel"/>
     <w:tmpl w:val="0FC69D5E"/>
@@ -1023,7 +1300,7 @@
       </w:pPr>
     </w:lvl>
   </w:abstractNum>
-  <w:abstractNum w:abstractNumId="4" w15:restartNumberingAfterBreak="0">
+  <w:abstractNum w:abstractNumId="5" w15:restartNumberingAfterBreak="0">
     <w:nsid w:val="3F4C00B7"/>
     <w:multiLevelType w:val="hybridMultilevel"/>
     <w:tmpl w:val="8A92A7AE"/>
@@ -1110,19 +1387,22 @@
     </w:lvl>
   </w:abstractNum>
   <w:num w:numId="1" w16cid:durableId="1069961309">
+    <w:abstractNumId w:val="2"/>
+  </w:num>
+  <w:num w:numId="2" w16cid:durableId="87894336">
+    <w:abstractNumId w:val="4"/>
+  </w:num>
+  <w:num w:numId="3" w16cid:durableId="1939369719">
+    <w:abstractNumId w:val="3"/>
+  </w:num>
+  <w:num w:numId="4" w16cid:durableId="509216564">
     <w:abstractNumId w:val="1"/>
   </w:num>
-  <w:num w:numId="2" w16cid:durableId="87894336">
-    <w:abstractNumId w:val="3"/>
+  <w:num w:numId="5" w16cid:durableId="400951547">
+    <w:abstractNumId w:val="5"/>
   </w:num>
-  <w:num w:numId="3" w16cid:durableId="1939369719">
-    <w:abstractNumId w:val="2"/>
-  </w:num>
-  <w:num w:numId="4" w16cid:durableId="509216564">
+  <w:num w:numId="6" w16cid:durableId="538977332">
     <w:abstractNumId w:val="0"/>
-  </w:num>
-  <w:num w:numId="5" w16cid:durableId="400951547">
-    <w:abstractNumId w:val="4"/>
   </w:num>
 </w:numbering>
 </file>

--- a/concept/project_concept.docx
+++ b/concept/project_concept.docx
@@ -437,6 +437,9 @@
       <w:r>
         <w:t>.</w:t>
       </w:r>
+      <w:r>
+        <w:t xml:space="preserve"> A node, also, locally stores copies of non-local memory that it attempts to access. If a program tries to read from/write from a non local memory address, it has to request for that memory block.</w:t>
+      </w:r>
     </w:p>
     <w:p>
       <w:pPr>
@@ -462,11 +465,8 @@
         </w:numPr>
       </w:pPr>
       <w:r>
-        <w:t xml:space="preserve">Synchronisation Manager: this component will work with the ‘Communication Manager’ and utilize some kind of locking system to ensure </w:t>
-      </w:r>
-      <w:r>
         <w:lastRenderedPageBreak/>
-        <w:t>data consistency. The nature of this component will be explored further during development of the software.</w:t>
+        <w:t>Synchronisation Manager: this component will work with the ‘Communication Manager’ and utilize some kind of locking system to ensure data consistency. The nature of this component will be explored further during development of the software.</w:t>
       </w:r>
     </w:p>
     <w:p>
@@ -804,6 +804,7 @@
         <w:t>’ section.</w:t>
       </w:r>
     </w:p>
+    <w:p/>
     <w:sectPr>
       <w:pgSz w:w="11906" w:h="16838"/>
       <w:pgMar w:top="1440" w:right="1440" w:bottom="1440" w:left="1440" w:header="708" w:footer="708" w:gutter="0"/>

--- a/concept/project_concept.docx
+++ b/concept/project_concept.docx
@@ -804,7 +804,282 @@
         <w:t>’ section.</w:t>
       </w:r>
     </w:p>
-    <w:p/>
+    <w:p>
+      <w:pPr>
+        <w:rPr>
+          <w:sz w:val="28"/>
+          <w:szCs w:val="28"/>
+        </w:rPr>
+      </w:pPr>
+      <w:r>
+        <w:rPr>
+          <w:sz w:val="28"/>
+          <w:szCs w:val="28"/>
+        </w:rPr>
+        <w:t>Test Plans</w:t>
+      </w:r>
+    </w:p>
+    <w:p>
+      <w:r>
+        <w:t>Network test:</w:t>
+      </w:r>
+    </w:p>
+    <w:p>
+      <w:pPr>
+        <w:pStyle w:val="ListParagraph"/>
+        <w:numPr>
+          <w:ilvl w:val="0"/>
+          <w:numId w:val="8"/>
+        </w:numPr>
+      </w:pPr>
+      <w:r>
+        <w:t>Test 1</w:t>
+      </w:r>
+      <w:r>
+        <w:t>: attempt to send through dummy ‘Nodes’ (‘Nodes’ with no actual functionality) all the needed messages/message types to check that the ‘Network’ protocol is working properly.</w:t>
+      </w:r>
+    </w:p>
+    <w:p>
+      <w:r>
+        <w:t>Node tests: these tests will focus on the functionality that a ‘Node’ should provide.</w:t>
+      </w:r>
+      <w:r>
+        <w:t xml:space="preserve"> Thus we will only use the interface that a node should provide to check that it works properly, while giving it a ‘dummy’ segment of the DS’s memory.</w:t>
+      </w:r>
+    </w:p>
+    <w:p>
+      <w:pPr>
+        <w:pStyle w:val="ListParagraph"/>
+        <w:numPr>
+          <w:ilvl w:val="0"/>
+          <w:numId w:val="7"/>
+        </w:numPr>
+      </w:pPr>
+      <w:r>
+        <w:t xml:space="preserve">Test </w:t>
+      </w:r>
+      <w:r>
+        <w:t>2</w:t>
+      </w:r>
+      <w:r>
+        <w:t>: perform a read()/write() request on an address of the segment given to the ‘Node’. The request should occur normally.</w:t>
+      </w:r>
+    </w:p>
+    <w:p>
+      <w:pPr>
+        <w:pStyle w:val="ListParagraph"/>
+        <w:numPr>
+          <w:ilvl w:val="0"/>
+          <w:numId w:val="7"/>
+        </w:numPr>
+      </w:pPr>
+      <w:r>
+        <w:lastRenderedPageBreak/>
+        <w:t xml:space="preserve">Test </w:t>
+      </w:r>
+      <w:r>
+        <w:t>3</w:t>
+      </w:r>
+      <w:r>
+        <w:t>: perform a read()/write() request on an address of a different segment. The request should not affect local memory and should cause the ‘Node’ to send a request through the ‘Network’ for this memory address.</w:t>
+      </w:r>
+    </w:p>
+    <w:p>
+      <w:pPr>
+        <w:pStyle w:val="ListParagraph"/>
+        <w:numPr>
+          <w:ilvl w:val="0"/>
+          <w:numId w:val="7"/>
+        </w:numPr>
+      </w:pPr>
+      <w:r>
+        <w:t xml:space="preserve">Test </w:t>
+      </w:r>
+      <w:r>
+        <w:t>4</w:t>
+      </w:r>
+      <w:r>
+        <w:t>: check that the ‘Node’ sends regular ‘heartbeats’ through the ‘Network’ when it</w:t>
+      </w:r>
+      <w:r>
+        <w:t xml:space="preserve"> i</w:t>
+      </w:r>
+      <w:r>
+        <w:t>s working properly.</w:t>
+      </w:r>
+    </w:p>
+    <w:p>
+      <w:r>
+        <w:t>Mapping Manager test:</w:t>
+      </w:r>
+    </w:p>
+    <w:p>
+      <w:pPr>
+        <w:pStyle w:val="ListParagraph"/>
+        <w:numPr>
+          <w:ilvl w:val="0"/>
+          <w:numId w:val="9"/>
+        </w:numPr>
+      </w:pPr>
+      <w:r>
+        <w:t xml:space="preserve">Test </w:t>
+      </w:r>
+      <w:r>
+        <w:t>5</w:t>
+      </w:r>
+      <w:r>
+        <w:t>: Check that the manager segments the memory properly and gives each node an appropriate segment. The authentication that correct actions happened can be done by checking read()/write() actions on the system’s ‘Nodes’.</w:t>
+      </w:r>
+    </w:p>
+    <w:p>
+      <w:r>
+        <w:t>System Monitor tests:</w:t>
+      </w:r>
+    </w:p>
+    <w:p>
+      <w:pPr>
+        <w:pStyle w:val="ListParagraph"/>
+        <w:numPr>
+          <w:ilvl w:val="0"/>
+          <w:numId w:val="9"/>
+        </w:numPr>
+      </w:pPr>
+      <w:r>
+        <w:t>Test 6:</w:t>
+      </w:r>
+      <w:r>
+        <w:t xml:space="preserve"> Have a number, say N, of nodes active and check if the ‘System Monitor’ receives their heartbeats in a given time – window.</w:t>
+      </w:r>
+    </w:p>
+    <w:p>
+      <w:pPr>
+        <w:pStyle w:val="ListParagraph"/>
+        <w:numPr>
+          <w:ilvl w:val="0"/>
+          <w:numId w:val="9"/>
+        </w:numPr>
+      </w:pPr>
+      <w:r>
+        <w:t>Test 7: Have a number, say N, of nodes active and then cause one of them to fail (forcefully shut it down). The ‘System Monitor’ should detect a fault.</w:t>
+      </w:r>
+    </w:p>
+    <w:p>
+      <w:pPr>
+        <w:pStyle w:val="ListParagraph"/>
+        <w:numPr>
+          <w:ilvl w:val="0"/>
+          <w:numId w:val="9"/>
+        </w:numPr>
+      </w:pPr>
+      <w:r>
+        <w:t>Test 8: Attempt to shut down all nodes (the DS). The purpose of this test is to check if the exit()/stop()</w:t>
+      </w:r>
+      <w:r>
+        <w:t xml:space="preserve"> functionality works.</w:t>
+      </w:r>
+    </w:p>
+    <w:p>
+      <w:pPr>
+        <w:pStyle w:val="ListParagraph"/>
+        <w:numPr>
+          <w:ilvl w:val="0"/>
+          <w:numId w:val="9"/>
+        </w:numPr>
+      </w:pPr>
+      <w:r>
+        <w:t>Test 9: Attempt to start all nodes (the DS). The purpose of this test is to check if the start() functionality works.</w:t>
+      </w:r>
+    </w:p>
+    <w:p>
+      <w:r>
+        <w:t>User interface:</w:t>
+      </w:r>
+    </w:p>
+    <w:p>
+      <w:r>
+        <w:t>Through the ‘User Interface’ we can check the final system.</w:t>
+      </w:r>
+    </w:p>
+    <w:p>
+      <w:pPr>
+        <w:pStyle w:val="ListParagraph"/>
+        <w:numPr>
+          <w:ilvl w:val="0"/>
+          <w:numId w:val="10"/>
+        </w:numPr>
+      </w:pPr>
+      <w:r>
+        <w:t>Simply attempt to perform any of the ‘Use Cases’ through the user interface and check the results in two versions of the system:</w:t>
+      </w:r>
+    </w:p>
+    <w:p>
+      <w:pPr>
+        <w:pStyle w:val="ListParagraph"/>
+        <w:numPr>
+          <w:ilvl w:val="1"/>
+          <w:numId w:val="10"/>
+        </w:numPr>
+      </w:pPr>
+      <w:r>
+        <w:t>When all Components are operational. The system should work properly.</w:t>
+      </w:r>
+    </w:p>
+    <w:p>
+      <w:pPr>
+        <w:pStyle w:val="ListParagraph"/>
+        <w:numPr>
+          <w:ilvl w:val="1"/>
+          <w:numId w:val="10"/>
+        </w:numPr>
+      </w:pPr>
+      <w:r>
+        <w:t xml:space="preserve">When some Component fails. The system should maintain some of its functionality (maybe all of it in some cases) depending on what </w:t>
+      </w:r>
+      <w:r>
+        <w:t>Component failed</w:t>
+      </w:r>
+      <w:r>
+        <w:t>.</w:t>
+      </w:r>
+    </w:p>
+    <w:p>
+      <w:pPr>
+        <w:pStyle w:val="ListParagraph"/>
+        <w:numPr>
+          <w:ilvl w:val="0"/>
+          <w:numId w:val="10"/>
+        </w:numPr>
+      </w:pPr>
+      <w:r>
+        <w:t>Test for read()/write(): Attempt to read() or write() from a memory address of the DS that is on a segment in a different machine than the machine where ‘User Interface’ is deployed. Expected output: the system should handle this request without issues.</w:t>
+      </w:r>
+    </w:p>
+    <w:p>
+      <w:pPr>
+        <w:rPr>
+          <w:sz w:val="28"/>
+          <w:szCs w:val="28"/>
+        </w:rPr>
+      </w:pPr>
+      <w:r>
+        <w:rPr>
+          <w:sz w:val="28"/>
+          <w:szCs w:val="28"/>
+        </w:rPr>
+        <w:t>Tests that may be added depending on development/implementation:</w:t>
+      </w:r>
+    </w:p>
+    <w:p>
+      <w:r>
+        <w:t>So far, our Mapping Manager and System Monitor do not take actions to balance loads or recover from failures. Recovery from failure of ‘Nodes’ is expected to happen manually. However, both load balancing and recovery are important so it is probable that they will be added to the final version of this software. Thus</w:t>
+      </w:r>
+      <w:r>
+        <w:t>,</w:t>
+      </w:r>
+      <w:r>
+        <w:t xml:space="preserve"> appropriate testing for them will be included.</w:t>
+      </w:r>
+    </w:p>
     <w:sectPr>
       <w:pgSz w:w="11906" w:h="16838"/>
       <w:pgMar w:top="1440" w:right="1440" w:bottom="1440" w:left="1440" w:header="708" w:footer="708" w:gutter="0"/>
@@ -931,6 +1206,119 @@
     </w:lvl>
   </w:abstractNum>
   <w:abstractNum w:abstractNumId="1" w15:restartNumberingAfterBreak="0">
+    <w:nsid w:val="0CDA2F12"/>
+    <w:multiLevelType w:val="hybridMultilevel"/>
+    <w:tmpl w:val="FE349ACA"/>
+    <w:lvl w:ilvl="0" w:tplc="0C000001">
+      <w:start w:val="1"/>
+      <w:numFmt w:val="bullet"/>
+      <w:lvlText w:val=""/>
+      <w:lvlJc w:val="left"/>
+      <w:pPr>
+        <w:ind w:left="720" w:hanging="360"/>
+      </w:pPr>
+      <w:rPr>
+        <w:rFonts w:ascii="Symbol" w:hAnsi="Symbol" w:hint="default"/>
+      </w:rPr>
+    </w:lvl>
+    <w:lvl w:ilvl="1" w:tplc="0C000003" w:tentative="1">
+      <w:start w:val="1"/>
+      <w:numFmt w:val="bullet"/>
+      <w:lvlText w:val="o"/>
+      <w:lvlJc w:val="left"/>
+      <w:pPr>
+        <w:ind w:left="1440" w:hanging="360"/>
+      </w:pPr>
+      <w:rPr>
+        <w:rFonts w:ascii="Courier New" w:hAnsi="Courier New" w:cs="Courier New" w:hint="default"/>
+      </w:rPr>
+    </w:lvl>
+    <w:lvl w:ilvl="2" w:tplc="0C000005" w:tentative="1">
+      <w:start w:val="1"/>
+      <w:numFmt w:val="bullet"/>
+      <w:lvlText w:val=""/>
+      <w:lvlJc w:val="left"/>
+      <w:pPr>
+        <w:ind w:left="2160" w:hanging="360"/>
+      </w:pPr>
+      <w:rPr>
+        <w:rFonts w:ascii="Wingdings" w:hAnsi="Wingdings" w:hint="default"/>
+      </w:rPr>
+    </w:lvl>
+    <w:lvl w:ilvl="3" w:tplc="0C000001" w:tentative="1">
+      <w:start w:val="1"/>
+      <w:numFmt w:val="bullet"/>
+      <w:lvlText w:val=""/>
+      <w:lvlJc w:val="left"/>
+      <w:pPr>
+        <w:ind w:left="2880" w:hanging="360"/>
+      </w:pPr>
+      <w:rPr>
+        <w:rFonts w:ascii="Symbol" w:hAnsi="Symbol" w:hint="default"/>
+      </w:rPr>
+    </w:lvl>
+    <w:lvl w:ilvl="4" w:tplc="0C000003" w:tentative="1">
+      <w:start w:val="1"/>
+      <w:numFmt w:val="bullet"/>
+      <w:lvlText w:val="o"/>
+      <w:lvlJc w:val="left"/>
+      <w:pPr>
+        <w:ind w:left="3600" w:hanging="360"/>
+      </w:pPr>
+      <w:rPr>
+        <w:rFonts w:ascii="Courier New" w:hAnsi="Courier New" w:cs="Courier New" w:hint="default"/>
+      </w:rPr>
+    </w:lvl>
+    <w:lvl w:ilvl="5" w:tplc="0C000005" w:tentative="1">
+      <w:start w:val="1"/>
+      <w:numFmt w:val="bullet"/>
+      <w:lvlText w:val=""/>
+      <w:lvlJc w:val="left"/>
+      <w:pPr>
+        <w:ind w:left="4320" w:hanging="360"/>
+      </w:pPr>
+      <w:rPr>
+        <w:rFonts w:ascii="Wingdings" w:hAnsi="Wingdings" w:hint="default"/>
+      </w:rPr>
+    </w:lvl>
+    <w:lvl w:ilvl="6" w:tplc="0C000001" w:tentative="1">
+      <w:start w:val="1"/>
+      <w:numFmt w:val="bullet"/>
+      <w:lvlText w:val=""/>
+      <w:lvlJc w:val="left"/>
+      <w:pPr>
+        <w:ind w:left="5040" w:hanging="360"/>
+      </w:pPr>
+      <w:rPr>
+        <w:rFonts w:ascii="Symbol" w:hAnsi="Symbol" w:hint="default"/>
+      </w:rPr>
+    </w:lvl>
+    <w:lvl w:ilvl="7" w:tplc="0C000003" w:tentative="1">
+      <w:start w:val="1"/>
+      <w:numFmt w:val="bullet"/>
+      <w:lvlText w:val="o"/>
+      <w:lvlJc w:val="left"/>
+      <w:pPr>
+        <w:ind w:left="5760" w:hanging="360"/>
+      </w:pPr>
+      <w:rPr>
+        <w:rFonts w:ascii="Courier New" w:hAnsi="Courier New" w:cs="Courier New" w:hint="default"/>
+      </w:rPr>
+    </w:lvl>
+    <w:lvl w:ilvl="8" w:tplc="0C000005" w:tentative="1">
+      <w:start w:val="1"/>
+      <w:numFmt w:val="bullet"/>
+      <w:lvlText w:val=""/>
+      <w:lvlJc w:val="left"/>
+      <w:pPr>
+        <w:ind w:left="6480" w:hanging="360"/>
+      </w:pPr>
+      <w:rPr>
+        <w:rFonts w:ascii="Wingdings" w:hAnsi="Wingdings" w:hint="default"/>
+      </w:rPr>
+    </w:lvl>
+  </w:abstractNum>
+  <w:abstractNum w:abstractNumId="2" w15:restartNumberingAfterBreak="0">
     <w:nsid w:val="1090064A"/>
     <w:multiLevelType w:val="hybridMultilevel"/>
     <w:tmpl w:val="C900B546"/>
@@ -1016,7 +1404,7 @@
       </w:pPr>
     </w:lvl>
   </w:abstractNum>
-  <w:abstractNum w:abstractNumId="2" w15:restartNumberingAfterBreak="0">
+  <w:abstractNum w:abstractNumId="3" w15:restartNumberingAfterBreak="0">
     <w:nsid w:val="379337EA"/>
     <w:multiLevelType w:val="hybridMultilevel"/>
     <w:tmpl w:val="93244896"/>
@@ -1129,7 +1517,7 @@
       </w:rPr>
     </w:lvl>
   </w:abstractNum>
-  <w:abstractNum w:abstractNumId="3" w15:restartNumberingAfterBreak="0">
+  <w:abstractNum w:abstractNumId="4" w15:restartNumberingAfterBreak="0">
     <w:nsid w:val="3A9F208E"/>
     <w:multiLevelType w:val="hybridMultilevel"/>
     <w:tmpl w:val="8A92A7AE"/>
@@ -1215,7 +1603,120 @@
       </w:pPr>
     </w:lvl>
   </w:abstractNum>
-  <w:abstractNum w:abstractNumId="4" w15:restartNumberingAfterBreak="0">
+  <w:abstractNum w:abstractNumId="5" w15:restartNumberingAfterBreak="0">
+    <w:nsid w:val="3B1A1784"/>
+    <w:multiLevelType w:val="hybridMultilevel"/>
+    <w:tmpl w:val="43F803C8"/>
+    <w:lvl w:ilvl="0" w:tplc="0C000001">
+      <w:start w:val="1"/>
+      <w:numFmt w:val="bullet"/>
+      <w:lvlText w:val=""/>
+      <w:lvlJc w:val="left"/>
+      <w:pPr>
+        <w:ind w:left="720" w:hanging="360"/>
+      </w:pPr>
+      <w:rPr>
+        <w:rFonts w:ascii="Symbol" w:hAnsi="Symbol" w:hint="default"/>
+      </w:rPr>
+    </w:lvl>
+    <w:lvl w:ilvl="1" w:tplc="0C000003" w:tentative="1">
+      <w:start w:val="1"/>
+      <w:numFmt w:val="bullet"/>
+      <w:lvlText w:val="o"/>
+      <w:lvlJc w:val="left"/>
+      <w:pPr>
+        <w:ind w:left="1440" w:hanging="360"/>
+      </w:pPr>
+      <w:rPr>
+        <w:rFonts w:ascii="Courier New" w:hAnsi="Courier New" w:cs="Courier New" w:hint="default"/>
+      </w:rPr>
+    </w:lvl>
+    <w:lvl w:ilvl="2" w:tplc="0C000005" w:tentative="1">
+      <w:start w:val="1"/>
+      <w:numFmt w:val="bullet"/>
+      <w:lvlText w:val=""/>
+      <w:lvlJc w:val="left"/>
+      <w:pPr>
+        <w:ind w:left="2160" w:hanging="360"/>
+      </w:pPr>
+      <w:rPr>
+        <w:rFonts w:ascii="Wingdings" w:hAnsi="Wingdings" w:hint="default"/>
+      </w:rPr>
+    </w:lvl>
+    <w:lvl w:ilvl="3" w:tplc="0C000001" w:tentative="1">
+      <w:start w:val="1"/>
+      <w:numFmt w:val="bullet"/>
+      <w:lvlText w:val=""/>
+      <w:lvlJc w:val="left"/>
+      <w:pPr>
+        <w:ind w:left="2880" w:hanging="360"/>
+      </w:pPr>
+      <w:rPr>
+        <w:rFonts w:ascii="Symbol" w:hAnsi="Symbol" w:hint="default"/>
+      </w:rPr>
+    </w:lvl>
+    <w:lvl w:ilvl="4" w:tplc="0C000003" w:tentative="1">
+      <w:start w:val="1"/>
+      <w:numFmt w:val="bullet"/>
+      <w:lvlText w:val="o"/>
+      <w:lvlJc w:val="left"/>
+      <w:pPr>
+        <w:ind w:left="3600" w:hanging="360"/>
+      </w:pPr>
+      <w:rPr>
+        <w:rFonts w:ascii="Courier New" w:hAnsi="Courier New" w:cs="Courier New" w:hint="default"/>
+      </w:rPr>
+    </w:lvl>
+    <w:lvl w:ilvl="5" w:tplc="0C000005" w:tentative="1">
+      <w:start w:val="1"/>
+      <w:numFmt w:val="bullet"/>
+      <w:lvlText w:val=""/>
+      <w:lvlJc w:val="left"/>
+      <w:pPr>
+        <w:ind w:left="4320" w:hanging="360"/>
+      </w:pPr>
+      <w:rPr>
+        <w:rFonts w:ascii="Wingdings" w:hAnsi="Wingdings" w:hint="default"/>
+      </w:rPr>
+    </w:lvl>
+    <w:lvl w:ilvl="6" w:tplc="0C000001" w:tentative="1">
+      <w:start w:val="1"/>
+      <w:numFmt w:val="bullet"/>
+      <w:lvlText w:val=""/>
+      <w:lvlJc w:val="left"/>
+      <w:pPr>
+        <w:ind w:left="5040" w:hanging="360"/>
+      </w:pPr>
+      <w:rPr>
+        <w:rFonts w:ascii="Symbol" w:hAnsi="Symbol" w:hint="default"/>
+      </w:rPr>
+    </w:lvl>
+    <w:lvl w:ilvl="7" w:tplc="0C000003" w:tentative="1">
+      <w:start w:val="1"/>
+      <w:numFmt w:val="bullet"/>
+      <w:lvlText w:val="o"/>
+      <w:lvlJc w:val="left"/>
+      <w:pPr>
+        <w:ind w:left="5760" w:hanging="360"/>
+      </w:pPr>
+      <w:rPr>
+        <w:rFonts w:ascii="Courier New" w:hAnsi="Courier New" w:cs="Courier New" w:hint="default"/>
+      </w:rPr>
+    </w:lvl>
+    <w:lvl w:ilvl="8" w:tplc="0C000005" w:tentative="1">
+      <w:start w:val="1"/>
+      <w:numFmt w:val="bullet"/>
+      <w:lvlText w:val=""/>
+      <w:lvlJc w:val="left"/>
+      <w:pPr>
+        <w:ind w:left="6480" w:hanging="360"/>
+      </w:pPr>
+      <w:rPr>
+        <w:rFonts w:ascii="Wingdings" w:hAnsi="Wingdings" w:hint="default"/>
+      </w:rPr>
+    </w:lvl>
+  </w:abstractNum>
+  <w:abstractNum w:abstractNumId="6" w15:restartNumberingAfterBreak="0">
     <w:nsid w:val="3C2D4E96"/>
     <w:multiLevelType w:val="hybridMultilevel"/>
     <w:tmpl w:val="0FC69D5E"/>
@@ -1301,7 +1802,7 @@
       </w:pPr>
     </w:lvl>
   </w:abstractNum>
-  <w:abstractNum w:abstractNumId="5" w15:restartNumberingAfterBreak="0">
+  <w:abstractNum w:abstractNumId="7" w15:restartNumberingAfterBreak="0">
     <w:nsid w:val="3F4C00B7"/>
     <w:multiLevelType w:val="hybridMultilevel"/>
     <w:tmpl w:val="8A92A7AE"/>
@@ -1387,23 +1888,261 @@
       </w:pPr>
     </w:lvl>
   </w:abstractNum>
+  <w:abstractNum w:abstractNumId="8" w15:restartNumberingAfterBreak="0">
+    <w:nsid w:val="45690DFA"/>
+    <w:multiLevelType w:val="hybridMultilevel"/>
+    <w:tmpl w:val="AE5A20FE"/>
+    <w:lvl w:ilvl="0" w:tplc="0C000001">
+      <w:start w:val="1"/>
+      <w:numFmt w:val="bullet"/>
+      <w:lvlText w:val=""/>
+      <w:lvlJc w:val="left"/>
+      <w:pPr>
+        <w:ind w:left="720" w:hanging="360"/>
+      </w:pPr>
+      <w:rPr>
+        <w:rFonts w:ascii="Symbol" w:hAnsi="Symbol" w:hint="default"/>
+      </w:rPr>
+    </w:lvl>
+    <w:lvl w:ilvl="1" w:tplc="0C000003" w:tentative="1">
+      <w:start w:val="1"/>
+      <w:numFmt w:val="bullet"/>
+      <w:lvlText w:val="o"/>
+      <w:lvlJc w:val="left"/>
+      <w:pPr>
+        <w:ind w:left="1440" w:hanging="360"/>
+      </w:pPr>
+      <w:rPr>
+        <w:rFonts w:ascii="Courier New" w:hAnsi="Courier New" w:cs="Courier New" w:hint="default"/>
+      </w:rPr>
+    </w:lvl>
+    <w:lvl w:ilvl="2" w:tplc="0C000005" w:tentative="1">
+      <w:start w:val="1"/>
+      <w:numFmt w:val="bullet"/>
+      <w:lvlText w:val=""/>
+      <w:lvlJc w:val="left"/>
+      <w:pPr>
+        <w:ind w:left="2160" w:hanging="360"/>
+      </w:pPr>
+      <w:rPr>
+        <w:rFonts w:ascii="Wingdings" w:hAnsi="Wingdings" w:hint="default"/>
+      </w:rPr>
+    </w:lvl>
+    <w:lvl w:ilvl="3" w:tplc="0C000001" w:tentative="1">
+      <w:start w:val="1"/>
+      <w:numFmt w:val="bullet"/>
+      <w:lvlText w:val=""/>
+      <w:lvlJc w:val="left"/>
+      <w:pPr>
+        <w:ind w:left="2880" w:hanging="360"/>
+      </w:pPr>
+      <w:rPr>
+        <w:rFonts w:ascii="Symbol" w:hAnsi="Symbol" w:hint="default"/>
+      </w:rPr>
+    </w:lvl>
+    <w:lvl w:ilvl="4" w:tplc="0C000003" w:tentative="1">
+      <w:start w:val="1"/>
+      <w:numFmt w:val="bullet"/>
+      <w:lvlText w:val="o"/>
+      <w:lvlJc w:val="left"/>
+      <w:pPr>
+        <w:ind w:left="3600" w:hanging="360"/>
+      </w:pPr>
+      <w:rPr>
+        <w:rFonts w:ascii="Courier New" w:hAnsi="Courier New" w:cs="Courier New" w:hint="default"/>
+      </w:rPr>
+    </w:lvl>
+    <w:lvl w:ilvl="5" w:tplc="0C000005" w:tentative="1">
+      <w:start w:val="1"/>
+      <w:numFmt w:val="bullet"/>
+      <w:lvlText w:val=""/>
+      <w:lvlJc w:val="left"/>
+      <w:pPr>
+        <w:ind w:left="4320" w:hanging="360"/>
+      </w:pPr>
+      <w:rPr>
+        <w:rFonts w:ascii="Wingdings" w:hAnsi="Wingdings" w:hint="default"/>
+      </w:rPr>
+    </w:lvl>
+    <w:lvl w:ilvl="6" w:tplc="0C000001" w:tentative="1">
+      <w:start w:val="1"/>
+      <w:numFmt w:val="bullet"/>
+      <w:lvlText w:val=""/>
+      <w:lvlJc w:val="left"/>
+      <w:pPr>
+        <w:ind w:left="5040" w:hanging="360"/>
+      </w:pPr>
+      <w:rPr>
+        <w:rFonts w:ascii="Symbol" w:hAnsi="Symbol" w:hint="default"/>
+      </w:rPr>
+    </w:lvl>
+    <w:lvl w:ilvl="7" w:tplc="0C000003" w:tentative="1">
+      <w:start w:val="1"/>
+      <w:numFmt w:val="bullet"/>
+      <w:lvlText w:val="o"/>
+      <w:lvlJc w:val="left"/>
+      <w:pPr>
+        <w:ind w:left="5760" w:hanging="360"/>
+      </w:pPr>
+      <w:rPr>
+        <w:rFonts w:ascii="Courier New" w:hAnsi="Courier New" w:cs="Courier New" w:hint="default"/>
+      </w:rPr>
+    </w:lvl>
+    <w:lvl w:ilvl="8" w:tplc="0C000005" w:tentative="1">
+      <w:start w:val="1"/>
+      <w:numFmt w:val="bullet"/>
+      <w:lvlText w:val=""/>
+      <w:lvlJc w:val="left"/>
+      <w:pPr>
+        <w:ind w:left="6480" w:hanging="360"/>
+      </w:pPr>
+      <w:rPr>
+        <w:rFonts w:ascii="Wingdings" w:hAnsi="Wingdings" w:hint="default"/>
+      </w:rPr>
+    </w:lvl>
+  </w:abstractNum>
+  <w:abstractNum w:abstractNumId="9" w15:restartNumberingAfterBreak="0">
+    <w:nsid w:val="54A20D3A"/>
+    <w:multiLevelType w:val="hybridMultilevel"/>
+    <w:tmpl w:val="4FCE1AA6"/>
+    <w:lvl w:ilvl="0" w:tplc="0C000001">
+      <w:start w:val="1"/>
+      <w:numFmt w:val="bullet"/>
+      <w:lvlText w:val=""/>
+      <w:lvlJc w:val="left"/>
+      <w:pPr>
+        <w:ind w:left="720" w:hanging="360"/>
+      </w:pPr>
+      <w:rPr>
+        <w:rFonts w:ascii="Symbol" w:hAnsi="Symbol" w:hint="default"/>
+      </w:rPr>
+    </w:lvl>
+    <w:lvl w:ilvl="1" w:tplc="0C000003">
+      <w:start w:val="1"/>
+      <w:numFmt w:val="bullet"/>
+      <w:lvlText w:val="o"/>
+      <w:lvlJc w:val="left"/>
+      <w:pPr>
+        <w:ind w:left="1440" w:hanging="360"/>
+      </w:pPr>
+      <w:rPr>
+        <w:rFonts w:ascii="Courier New" w:hAnsi="Courier New" w:cs="Courier New" w:hint="default"/>
+      </w:rPr>
+    </w:lvl>
+    <w:lvl w:ilvl="2" w:tplc="0C000005" w:tentative="1">
+      <w:start w:val="1"/>
+      <w:numFmt w:val="bullet"/>
+      <w:lvlText w:val=""/>
+      <w:lvlJc w:val="left"/>
+      <w:pPr>
+        <w:ind w:left="2160" w:hanging="360"/>
+      </w:pPr>
+      <w:rPr>
+        <w:rFonts w:ascii="Wingdings" w:hAnsi="Wingdings" w:hint="default"/>
+      </w:rPr>
+    </w:lvl>
+    <w:lvl w:ilvl="3" w:tplc="0C000001" w:tentative="1">
+      <w:start w:val="1"/>
+      <w:numFmt w:val="bullet"/>
+      <w:lvlText w:val=""/>
+      <w:lvlJc w:val="left"/>
+      <w:pPr>
+        <w:ind w:left="2880" w:hanging="360"/>
+      </w:pPr>
+      <w:rPr>
+        <w:rFonts w:ascii="Symbol" w:hAnsi="Symbol" w:hint="default"/>
+      </w:rPr>
+    </w:lvl>
+    <w:lvl w:ilvl="4" w:tplc="0C000003" w:tentative="1">
+      <w:start w:val="1"/>
+      <w:numFmt w:val="bullet"/>
+      <w:lvlText w:val="o"/>
+      <w:lvlJc w:val="left"/>
+      <w:pPr>
+        <w:ind w:left="3600" w:hanging="360"/>
+      </w:pPr>
+      <w:rPr>
+        <w:rFonts w:ascii="Courier New" w:hAnsi="Courier New" w:cs="Courier New" w:hint="default"/>
+      </w:rPr>
+    </w:lvl>
+    <w:lvl w:ilvl="5" w:tplc="0C000005" w:tentative="1">
+      <w:start w:val="1"/>
+      <w:numFmt w:val="bullet"/>
+      <w:lvlText w:val=""/>
+      <w:lvlJc w:val="left"/>
+      <w:pPr>
+        <w:ind w:left="4320" w:hanging="360"/>
+      </w:pPr>
+      <w:rPr>
+        <w:rFonts w:ascii="Wingdings" w:hAnsi="Wingdings" w:hint="default"/>
+      </w:rPr>
+    </w:lvl>
+    <w:lvl w:ilvl="6" w:tplc="0C000001" w:tentative="1">
+      <w:start w:val="1"/>
+      <w:numFmt w:val="bullet"/>
+      <w:lvlText w:val=""/>
+      <w:lvlJc w:val="left"/>
+      <w:pPr>
+        <w:ind w:left="5040" w:hanging="360"/>
+      </w:pPr>
+      <w:rPr>
+        <w:rFonts w:ascii="Symbol" w:hAnsi="Symbol" w:hint="default"/>
+      </w:rPr>
+    </w:lvl>
+    <w:lvl w:ilvl="7" w:tplc="0C000003" w:tentative="1">
+      <w:start w:val="1"/>
+      <w:numFmt w:val="bullet"/>
+      <w:lvlText w:val="o"/>
+      <w:lvlJc w:val="left"/>
+      <w:pPr>
+        <w:ind w:left="5760" w:hanging="360"/>
+      </w:pPr>
+      <w:rPr>
+        <w:rFonts w:ascii="Courier New" w:hAnsi="Courier New" w:cs="Courier New" w:hint="default"/>
+      </w:rPr>
+    </w:lvl>
+    <w:lvl w:ilvl="8" w:tplc="0C000005" w:tentative="1">
+      <w:start w:val="1"/>
+      <w:numFmt w:val="bullet"/>
+      <w:lvlText w:val=""/>
+      <w:lvlJc w:val="left"/>
+      <w:pPr>
+        <w:ind w:left="6480" w:hanging="360"/>
+      </w:pPr>
+      <w:rPr>
+        <w:rFonts w:ascii="Wingdings" w:hAnsi="Wingdings" w:hint="default"/>
+      </w:rPr>
+    </w:lvl>
+  </w:abstractNum>
   <w:num w:numId="1" w16cid:durableId="1069961309">
+    <w:abstractNumId w:val="3"/>
+  </w:num>
+  <w:num w:numId="2" w16cid:durableId="87894336">
+    <w:abstractNumId w:val="6"/>
+  </w:num>
+  <w:num w:numId="3" w16cid:durableId="1939369719">
+    <w:abstractNumId w:val="4"/>
+  </w:num>
+  <w:num w:numId="4" w16cid:durableId="509216564">
     <w:abstractNumId w:val="2"/>
   </w:num>
-  <w:num w:numId="2" w16cid:durableId="87894336">
-    <w:abstractNumId w:val="4"/>
-  </w:num>
-  <w:num w:numId="3" w16cid:durableId="1939369719">
-    <w:abstractNumId w:val="3"/>
-  </w:num>
-  <w:num w:numId="4" w16cid:durableId="509216564">
-    <w:abstractNumId w:val="1"/>
-  </w:num>
   <w:num w:numId="5" w16cid:durableId="400951547">
-    <w:abstractNumId w:val="5"/>
+    <w:abstractNumId w:val="7"/>
   </w:num>
   <w:num w:numId="6" w16cid:durableId="538977332">
     <w:abstractNumId w:val="0"/>
+  </w:num>
+  <w:num w:numId="7" w16cid:durableId="328990939">
+    <w:abstractNumId w:val="1"/>
+  </w:num>
+  <w:num w:numId="8" w16cid:durableId="2076932098">
+    <w:abstractNumId w:val="8"/>
+  </w:num>
+  <w:num w:numId="9" w16cid:durableId="1286355269">
+    <w:abstractNumId w:val="5"/>
+  </w:num>
+  <w:num w:numId="10" w16cid:durableId="1460489256">
+    <w:abstractNumId w:val="9"/>
   </w:num>
 </w:numbering>
 </file>
